--- a/Angular Test.docx
+++ b/Angular Test.docx
@@ -1,13 +1,13 @@
 
 <file path=word/document.xml><?xml version="1.0" encoding="utf-8"?>
-<w:document xmlns:wpc="http://schemas.microsoft.com/office/word/2010/wordprocessingCanvas" xmlns:cx="http://schemas.microsoft.com/office/drawing/2014/chartex" xmlns:cx1="http://schemas.microsoft.com/office/drawing/2015/9/8/chartex" xmlns:cx2="http://schemas.microsoft.com/office/drawing/2015/10/21/chartex" xmlns:cx3="http://schemas.microsoft.com/office/drawing/2016/5/9/chartex" xmlns:cx4="http://schemas.microsoft.com/office/drawing/2016/5/10/chartex" xmlns:cx5="http://schemas.microsoft.com/office/drawing/2016/5/11/chartex" xmlns:cx6="http://schemas.microsoft.com/office/drawing/2016/5/12/chartex" xmlns:cx7="http://schemas.microsoft.com/office/drawing/2016/5/13/chartex" xmlns:cx8="http://schemas.microsoft.com/office/drawing/2016/5/14/chartex" xmlns:mc="http://schemas.openxmlformats.org/markup-compatibility/2006" xmlns:aink="http://schemas.microsoft.com/office/drawing/2016/ink" xmlns:am3d="http://schemas.microsoft.com/office/drawing/2017/model3d" xmlns:o="urn:schemas-microsoft-com:office:office" xmlns:r="http://schemas.openxmlformats.org/officeDocument/2006/relationships" xmlns:m="http://schemas.openxmlformats.org/officeDocument/2006/math" xmlns:v="urn:schemas-microsoft-com:vml" xmlns:wp14="http://schemas.microsoft.com/office/word/2010/wordprocessingDrawing" xmlns:wp="http://schemas.openxmlformats.org/drawingml/2006/wordprocessingDrawing" xmlns:w10="urn:schemas-microsoft-com:office:word" xmlns:w="http://schemas.openxmlformats.org/wordprocessingml/2006/main" xmlns:w14="http://schemas.microsoft.com/office/word/2010/wordml" xmlns:w15="http://schemas.microsoft.com/office/word/2012/wordml" xmlns:w16cex="http://schemas.microsoft.com/office/word/2018/wordml/cex" xmlns:w16cid="http://schemas.microsoft.com/office/word/2016/wordml/cid" xmlns:w16="http://schemas.microsoft.com/office/word/2018/wordml" xmlns:w16sdtdh="http://schemas.microsoft.com/office/word/2020/wordml/sdtdatahash" xmlns:w16se="http://schemas.microsoft.com/office/word/2015/wordml/symex" xmlns:wpg="http://schemas.microsoft.com/office/word/2010/wordprocessingGroup" xmlns:wpi="http://schemas.microsoft.com/office/word/2010/wordprocessingInk" xmlns:wne="http://schemas.microsoft.com/office/word/2006/wordml" xmlns:wps="http://schemas.microsoft.com/office/word/2010/wordprocessingShape" mc:Ignorable="w14 w15 w16se w16cid w16 w16cex w16sdtdh wp14">
+<w:document xmlns:wpc="http://schemas.microsoft.com/office/word/2010/wordprocessingCanvas" xmlns:cx="http://schemas.microsoft.com/office/drawing/2014/chartex" xmlns:cx1="http://schemas.microsoft.com/office/drawing/2015/9/8/chartex" xmlns:cx2="http://schemas.microsoft.com/office/drawing/2015/10/21/chartex" xmlns:cx3="http://schemas.microsoft.com/office/drawing/2016/5/9/chartex" xmlns:cx4="http://schemas.microsoft.com/office/drawing/2016/5/10/chartex" xmlns:cx5="http://schemas.microsoft.com/office/drawing/2016/5/11/chartex" xmlns:cx6="http://schemas.microsoft.com/office/drawing/2016/5/12/chartex" xmlns:cx7="http://schemas.microsoft.com/office/drawing/2016/5/13/chartex" xmlns:cx8="http://schemas.microsoft.com/office/drawing/2016/5/14/chartex" xmlns:mc="http://schemas.openxmlformats.org/markup-compatibility/2006" xmlns:aink="http://schemas.microsoft.com/office/drawing/2016/ink" xmlns:am3d="http://schemas.microsoft.com/office/drawing/2017/model3d" xmlns:o="urn:schemas-microsoft-com:office:office" xmlns:oel="http://schemas.microsoft.com/office/2019/extlst" xmlns:r="http://schemas.openxmlformats.org/officeDocument/2006/relationships" xmlns:m="http://schemas.openxmlformats.org/officeDocument/2006/math" xmlns:v="urn:schemas-microsoft-com:vml" xmlns:wp14="http://schemas.microsoft.com/office/word/2010/wordprocessingDrawing" xmlns:wp="http://schemas.openxmlformats.org/drawingml/2006/wordprocessingDrawing" xmlns:w10="urn:schemas-microsoft-com:office:word" xmlns:w="http://schemas.openxmlformats.org/wordprocessingml/2006/main" xmlns:w14="http://schemas.microsoft.com/office/word/2010/wordml" xmlns:w15="http://schemas.microsoft.com/office/word/2012/wordml" xmlns:w16cex="http://schemas.microsoft.com/office/word/2018/wordml/cex" xmlns:w16cid="http://schemas.microsoft.com/office/word/2016/wordml/cid" xmlns:w16="http://schemas.microsoft.com/office/word/2018/wordml" xmlns:w16sdtdh="http://schemas.microsoft.com/office/word/2020/wordml/sdtdatahash" xmlns:w16se="http://schemas.microsoft.com/office/word/2015/wordml/symex" xmlns:wpg="http://schemas.microsoft.com/office/word/2010/wordprocessingGroup" xmlns:wpi="http://schemas.microsoft.com/office/word/2010/wordprocessingInk" xmlns:wne="http://schemas.microsoft.com/office/word/2006/wordml" xmlns:wps="http://schemas.microsoft.com/office/word/2010/wordprocessingShape" mc:Ignorable="w14 w15 w16se w16cid w16 w16cex w16sdtdh wp14">
   <w:body>
     <w:p>
       <w:pPr>
         <w:rPr>
           <w:rStyle w:val="apple-converted-space"/>
           <w:rFonts w:ascii="Trebuchet MS" w:hAnsi="Trebuchet MS"/>
-          <w:color w:val="222222"/>
+          <w:color w:val="000000" w:themeColor="text1"/>
           <w:sz w:val="21"/>
           <w:szCs w:val="21"/>
           <w:shd w:val="clear" w:color="auto" w:fill="FFFFFF"/>
@@ -17,7 +17,7 @@
         <w:rPr>
           <w:rStyle w:val="apple-converted-space"/>
           <w:rFonts w:ascii="Trebuchet MS" w:hAnsi="Trebuchet MS"/>
-          <w:color w:val="222222"/>
+          <w:color w:val="000000" w:themeColor="text1"/>
           <w:sz w:val="21"/>
           <w:szCs w:val="21"/>
           <w:shd w:val="clear" w:color="auto" w:fill="FFFFFF"/>
@@ -28,7 +28,7 @@
         <w:rPr>
           <w:rStyle w:val="apple-converted-space"/>
           <w:rFonts w:ascii="Trebuchet MS" w:hAnsi="Trebuchet MS"/>
-          <w:color w:val="222222"/>
+          <w:color w:val="000000" w:themeColor="text1"/>
           <w:sz w:val="21"/>
           <w:szCs w:val="21"/>
           <w:shd w:val="clear" w:color="auto" w:fill="FFFFFF"/>
@@ -39,7 +39,7 @@
         <w:rPr>
           <w:rStyle w:val="apple-converted-space"/>
           <w:rFonts w:ascii="Trebuchet MS" w:hAnsi="Trebuchet MS"/>
-          <w:color w:val="222222"/>
+          <w:color w:val="000000" w:themeColor="text1"/>
           <w:sz w:val="21"/>
           <w:szCs w:val="21"/>
           <w:shd w:val="clear" w:color="auto" w:fill="FFFFFF"/>
@@ -50,7 +50,7 @@
         <w:rPr>
           <w:rStyle w:val="apple-converted-space"/>
           <w:rFonts w:ascii="Trebuchet MS" w:hAnsi="Trebuchet MS"/>
-          <w:color w:val="222222"/>
+          <w:color w:val="000000" w:themeColor="text1"/>
           <w:sz w:val="21"/>
           <w:szCs w:val="21"/>
           <w:shd w:val="clear" w:color="auto" w:fill="FFFFFF"/>
@@ -61,18 +61,18 @@
         <w:rPr>
           <w:rStyle w:val="apple-converted-space"/>
           <w:rFonts w:ascii="Trebuchet MS" w:hAnsi="Trebuchet MS"/>
-          <w:color w:val="222222"/>
-          <w:sz w:val="21"/>
-          <w:szCs w:val="21"/>
-          <w:shd w:val="clear" w:color="auto" w:fill="FFFFFF"/>
-        </w:rPr>
-        <w:t>re</w:t>
+          <w:color w:val="000000" w:themeColor="text1"/>
+          <w:sz w:val="21"/>
+          <w:szCs w:val="21"/>
+          <w:shd w:val="clear" w:color="auto" w:fill="FFFFFF"/>
+        </w:rPr>
+        <w:t>ost</w:t>
       </w:r>
       <w:r>
         <w:rPr>
           <w:rStyle w:val="apple-converted-space"/>
           <w:rFonts w:ascii="Trebuchet MS" w:hAnsi="Trebuchet MS"/>
-          <w:color w:val="222222"/>
+          <w:color w:val="000000" w:themeColor="text1"/>
           <w:sz w:val="21"/>
           <w:szCs w:val="21"/>
           <w:shd w:val="clear" w:color="auto" w:fill="FFFFFF"/>
@@ -86,7 +86,7 @@
         <w:rPr>
           <w:rStyle w:val="apple-converted-space"/>
           <w:rFonts w:ascii="Trebuchet MS" w:hAnsi="Trebuchet MS"/>
-          <w:color w:val="222222"/>
+          <w:color w:val="000000" w:themeColor="text1"/>
           <w:sz w:val="21"/>
           <w:szCs w:val="21"/>
           <w:shd w:val="clear" w:color="auto" w:fill="FFFFFF"/>
@@ -96,7 +96,7 @@
         <w:rPr>
           <w:rStyle w:val="apple-converted-space"/>
           <w:rFonts w:ascii="Trebuchet MS" w:hAnsi="Trebuchet MS"/>
-          <w:color w:val="222222"/>
+          <w:color w:val="000000" w:themeColor="text1"/>
           <w:sz w:val="21"/>
           <w:szCs w:val="21"/>
           <w:shd w:val="clear" w:color="auto" w:fill="FFFFFF"/>
@@ -110,7 +110,7 @@
         <w:rPr>
           <w:rStyle w:val="apple-converted-space"/>
           <w:rFonts w:ascii="Trebuchet MS" w:hAnsi="Trebuchet MS"/>
-          <w:color w:val="222222"/>
+          <w:color w:val="000000" w:themeColor="text1"/>
           <w:sz w:val="21"/>
           <w:szCs w:val="21"/>
           <w:shd w:val="clear" w:color="auto" w:fill="FFFFFF"/>
@@ -120,7 +120,7 @@
         <w:rPr>
           <w:rStyle w:val="apple-converted-space"/>
           <w:rFonts w:ascii="Trebuchet MS" w:hAnsi="Trebuchet MS"/>
-          <w:color w:val="222222"/>
+          <w:color w:val="000000" w:themeColor="text1"/>
           <w:sz w:val="21"/>
           <w:szCs w:val="21"/>
           <w:shd w:val="clear" w:color="auto" w:fill="FFFFFF"/>
@@ -131,27 +131,258 @@
     <w:p>
       <w:pPr>
         <w:rPr>
-          <w:rStyle w:val="apple-converted-space"/>
-          <w:rFonts w:ascii="Trebuchet MS" w:hAnsi="Trebuchet MS"/>
-          <w:color w:val="222222"/>
-          <w:sz w:val="21"/>
-          <w:szCs w:val="21"/>
-          <w:shd w:val="clear" w:color="auto" w:fill="FFFFFF"/>
-        </w:rPr>
-      </w:pPr>
+          <w:color w:val="000000" w:themeColor="text1"/>
+        </w:rPr>
+      </w:pPr>
+      <w:r>
+        <w:rPr>
+          <w:color w:val="000000" w:themeColor="text1"/>
+        </w:rPr>
+        <w:t xml:space="preserve">           1 </w:t>
+      </w:r>
+      <w:r>
+        <w:rPr>
+          <w:color w:val="000000" w:themeColor="text1"/>
+        </w:rPr>
+        <w:t>Q 1 - What is Model in MVC?</w:t>
+      </w:r>
+    </w:p>
+    <w:p>
+      <w:pPr>
+        <w:pStyle w:val="ListParagraph"/>
+        <w:rPr>
+          <w:color w:val="000000" w:themeColor="text1"/>
+        </w:rPr>
+      </w:pPr>
+    </w:p>
+    <w:p>
+      <w:pPr>
+        <w:pStyle w:val="ListParagraph"/>
+        <w:rPr>
+          <w:color w:val="000000" w:themeColor="text1"/>
+        </w:rPr>
+      </w:pPr>
+      <w:r>
+        <w:rPr>
+          <w:color w:val="000000" w:themeColor="text1"/>
+        </w:rPr>
+        <w:t>A - Model represents server side data.</w:t>
+      </w:r>
+    </w:p>
+    <w:p>
+      <w:pPr>
+        <w:pStyle w:val="ListParagraph"/>
+        <w:rPr>
+          <w:color w:val="000000" w:themeColor="text1"/>
+        </w:rPr>
+      </w:pPr>
+    </w:p>
+    <w:p>
+      <w:pPr>
+        <w:pStyle w:val="ListParagraph"/>
+        <w:rPr>
+          <w:color w:val="000000" w:themeColor="text1"/>
+        </w:rPr>
+      </w:pPr>
+      <w:r>
+        <w:rPr>
+          <w:color w:val="000000" w:themeColor="text1"/>
+        </w:rPr>
+        <w:t>B - Model represents data stored in database.</w:t>
+      </w:r>
+    </w:p>
+    <w:p>
+      <w:pPr>
+        <w:pStyle w:val="ListParagraph"/>
+        <w:rPr>
+          <w:color w:val="000000" w:themeColor="text1"/>
+        </w:rPr>
+      </w:pPr>
+    </w:p>
+    <w:p>
+      <w:pPr>
+        <w:pStyle w:val="ListParagraph"/>
+        <w:rPr>
+          <w:color w:val="000000" w:themeColor="text1"/>
+        </w:rPr>
+      </w:pPr>
+      <w:r>
+        <w:rPr>
+          <w:color w:val="000000" w:themeColor="text1"/>
+        </w:rPr>
+        <w:t>C - Model is the lowest level of the pattern responsible for maintaining data.</w:t>
+      </w:r>
+    </w:p>
+    <w:p>
+      <w:pPr>
+        <w:pStyle w:val="ListParagraph"/>
+        <w:rPr>
+          <w:color w:val="000000" w:themeColor="text1"/>
+        </w:rPr>
+      </w:pPr>
+    </w:p>
+    <w:p>
+      <w:pPr>
+        <w:pStyle w:val="ListParagraph"/>
+        <w:rPr>
+          <w:color w:val="000000" w:themeColor="text1"/>
+        </w:rPr>
+      </w:pPr>
+      <w:r>
+        <w:rPr>
+          <w:color w:val="000000" w:themeColor="text1"/>
+        </w:rPr>
+        <w:t>D - None of the above.</w:t>
+      </w:r>
+    </w:p>
+    <w:p>
+      <w:pPr>
+        <w:pStyle w:val="ListParagraph"/>
+        <w:rPr>
+          <w:color w:val="000000" w:themeColor="text1"/>
+        </w:rPr>
+      </w:pPr>
+    </w:p>
+    <w:p>
+      <w:pPr>
+        <w:pStyle w:val="ListParagraph"/>
+        <w:rPr>
+          <w:color w:val="000000" w:themeColor="text1"/>
+        </w:rPr>
+      </w:pPr>
+      <w:r>
+        <w:rPr>
+          <w:rStyle w:val="Strong"/>
+          <w:rFonts w:ascii="Segoe UI" w:hAnsi="Segoe UI" w:cs="Segoe UI"/>
+          <w:color w:val="212529"/>
+          <w:shd w:val="clear" w:color="auto" w:fill="FFFFFF"/>
+        </w:rPr>
+        <w:t xml:space="preserve">2 </w:t>
+      </w:r>
+      <w:r>
+        <w:rPr>
+          <w:rStyle w:val="Strong"/>
+          <w:rFonts w:ascii="Segoe UI" w:hAnsi="Segoe UI" w:cs="Segoe UI"/>
+          <w:color w:val="212529"/>
+          <w:shd w:val="clear" w:color="auto" w:fill="FFFFFF"/>
+        </w:rPr>
+        <w:t xml:space="preserve"> Which of the following is true about the currency filters?</w:t>
+      </w:r>
+      <w:r>
+        <w:rPr>
+          <w:rFonts w:ascii="Segoe UI" w:hAnsi="Segoe UI" w:cs="Segoe UI"/>
+          <w:color w:val="212529"/>
+        </w:rPr>
+        <w:br/>
+      </w:r>
+      <w:r>
+        <w:rPr>
+          <w:rFonts w:ascii="Segoe UI" w:hAnsi="Segoe UI" w:cs="Segoe UI"/>
+          <w:color w:val="212529"/>
+        </w:rPr>
+        <w:br/>
+      </w:r>
+      <w:r>
+        <w:rPr>
+          <w:rFonts w:ascii="Segoe UI" w:hAnsi="Segoe UI" w:cs="Segoe UI"/>
+          <w:color w:val="212529"/>
+          <w:shd w:val="clear" w:color="auto" w:fill="FFFFFF"/>
+        </w:rPr>
+        <w:t>A - Currency filter formats text in a currency format.</w:t>
+      </w:r>
+      <w:r>
+        <w:rPr>
+          <w:rFonts w:ascii="Segoe UI" w:hAnsi="Segoe UI" w:cs="Segoe UI"/>
+          <w:color w:val="212529"/>
+        </w:rPr>
+        <w:br/>
+      </w:r>
+      <w:r>
+        <w:rPr>
+          <w:rFonts w:ascii="Segoe UI" w:hAnsi="Segoe UI" w:cs="Segoe UI"/>
+          <w:color w:val="212529"/>
+          <w:shd w:val="clear" w:color="auto" w:fill="FFFFFF"/>
+        </w:rPr>
+        <w:t>B - Currency filter is a function that takes text as input.</w:t>
+      </w:r>
+      <w:r>
+        <w:rPr>
+          <w:rFonts w:ascii="Segoe UI" w:hAnsi="Segoe UI" w:cs="Segoe UI"/>
+          <w:color w:val="212529"/>
+        </w:rPr>
+        <w:br/>
+      </w:r>
+      <w:r>
+        <w:rPr>
+          <w:rFonts w:ascii="Segoe UI" w:hAnsi="Segoe UI" w:cs="Segoe UI"/>
+          <w:color w:val="212529"/>
+          <w:shd w:val="clear" w:color="auto" w:fill="FFFFFF"/>
+        </w:rPr>
+        <w:t>C - Both of the above.</w:t>
+      </w:r>
+      <w:r>
+        <w:rPr>
+          <w:rFonts w:ascii="Segoe UI" w:hAnsi="Segoe UI" w:cs="Segoe UI"/>
+          <w:color w:val="212529"/>
+        </w:rPr>
+        <w:br/>
+      </w:r>
+      <w:r>
+        <w:rPr>
+          <w:rFonts w:ascii="Segoe UI" w:hAnsi="Segoe UI" w:cs="Segoe UI"/>
+          <w:color w:val="212529"/>
+          <w:shd w:val="clear" w:color="auto" w:fill="FFFFFF"/>
+        </w:rPr>
+        <w:t>D - None of the above.</w:t>
+      </w:r>
     </w:p>
     <w:p>
       <w:pPr>
         <w:pStyle w:val="ListParagraph"/>
         <w:numPr>
           <w:ilvl w:val="0"/>
-          <w:numId w:val="1"/>
+          <w:numId w:val="6"/>
         </w:numPr>
-      </w:pPr>
-      <w:r>
-        <w:rPr>
-          <w:rFonts w:ascii="Trebuchet MS" w:hAnsi="Trebuchet MS"/>
-          <w:color w:val="222222"/>
+        <w:rPr>
+          <w:color w:val="000000" w:themeColor="text1"/>
+        </w:rPr>
+      </w:pPr>
+      <w:r>
+        <w:rPr>
+          <w:rFonts w:ascii="Trebuchet MS" w:hAnsi="Trebuchet MS"/>
+          <w:color w:val="000000" w:themeColor="text1"/>
+          <w:sz w:val="21"/>
+          <w:szCs w:val="21"/>
+          <w:shd w:val="clear" w:color="auto" w:fill="FFFFFF"/>
+        </w:rPr>
+        <w:t xml:space="preserve">The . . . . . . . . . . directive substitutes the normal </w:t>
+      </w:r>
+      <w:proofErr w:type="spellStart"/>
+      <w:r>
+        <w:rPr>
+          <w:rFonts w:ascii="Trebuchet MS" w:hAnsi="Trebuchet MS"/>
+          <w:color w:val="000000" w:themeColor="text1"/>
+          <w:sz w:val="21"/>
+          <w:szCs w:val="21"/>
+          <w:shd w:val="clear" w:color="auto" w:fill="FFFFFF"/>
+        </w:rPr>
+        <w:t>href</w:t>
+      </w:r>
+      <w:proofErr w:type="spellEnd"/>
+      <w:r>
+        <w:rPr>
+          <w:rFonts w:ascii="Trebuchet MS" w:hAnsi="Trebuchet MS"/>
+          <w:color w:val="000000" w:themeColor="text1"/>
+          <w:sz w:val="21"/>
+          <w:szCs w:val="21"/>
+          <w:shd w:val="clear" w:color="auto" w:fill="FFFFFF"/>
+        </w:rPr>
+        <w:t xml:space="preserve"> property and makes it easier to work with route links in </w:t>
+      </w:r>
+      <w:r>
+        <w:rPr>
+          <w:rFonts w:ascii="Trebuchet MS" w:hAnsi="Trebuchet MS"/>
+          <w:color w:val="000000" w:themeColor="text1"/>
           <w:sz w:val="21"/>
           <w:szCs w:val="21"/>
           <w:shd w:val="clear" w:color="auto" w:fill="FFFFFF"/>
@@ -161,121 +392,179 @@
       <w:r>
         <w:rPr>
           <w:rFonts w:ascii="Trebuchet MS" w:hAnsi="Trebuchet MS"/>
-          <w:color w:val="222222"/>
-          <w:sz w:val="21"/>
-          <w:szCs w:val="21"/>
-          <w:shd w:val="clear" w:color="auto" w:fill="FFFFFF"/>
-        </w:rPr>
-        <w:t xml:space="preserve"> is entirely component based. Controllers and $scope are no longer used. They have been replaced by . . . . . . . and . . . . . . . .</w:t>
-      </w:r>
-      <w:r>
-        <w:rPr>
-          <w:rFonts w:ascii="Trebuchet MS" w:hAnsi="Trebuchet MS"/>
-          <w:color w:val="222222"/>
-          <w:sz w:val="21"/>
-          <w:szCs w:val="21"/>
-        </w:rPr>
-        <w:br/>
-      </w:r>
-      <w:r>
-        <w:rPr>
-          <w:rFonts w:ascii="Trebuchet MS" w:hAnsi="Trebuchet MS"/>
-          <w:color w:val="222222"/>
-          <w:sz w:val="21"/>
-          <w:szCs w:val="21"/>
-        </w:rPr>
-        <w:br/>
-      </w:r>
-      <w:r>
-        <w:rPr>
-          <w:rFonts w:ascii="Trebuchet MS" w:hAnsi="Trebuchet MS"/>
-          <w:color w:val="222222"/>
-          <w:sz w:val="21"/>
-          <w:szCs w:val="21"/>
-          <w:shd w:val="clear" w:color="auto" w:fill="FFFFFF"/>
-        </w:rPr>
-        <w:t>A) components, controllers</w:t>
-      </w:r>
-      <w:r>
-        <w:rPr>
-          <w:rFonts w:ascii="Trebuchet MS" w:hAnsi="Trebuchet MS"/>
-          <w:color w:val="222222"/>
-          <w:sz w:val="21"/>
-          <w:szCs w:val="21"/>
-        </w:rPr>
-        <w:br/>
-      </w:r>
-      <w:r>
-        <w:rPr>
-          <w:rFonts w:ascii="Trebuchet MS" w:hAnsi="Trebuchet MS"/>
-          <w:color w:val="222222"/>
-          <w:sz w:val="21"/>
-          <w:szCs w:val="21"/>
-          <w:shd w:val="clear" w:color="auto" w:fill="FFFFFF"/>
-        </w:rPr>
-        <w:t>B) $scopes, components</w:t>
-      </w:r>
-      <w:r>
-        <w:rPr>
-          <w:rFonts w:ascii="Trebuchet MS" w:hAnsi="Trebuchet MS"/>
-          <w:color w:val="222222"/>
-          <w:sz w:val="21"/>
-          <w:szCs w:val="21"/>
-        </w:rPr>
-        <w:br/>
-      </w:r>
-      <w:r>
-        <w:rPr>
-          <w:rFonts w:ascii="Trebuchet MS" w:hAnsi="Trebuchet MS"/>
-          <w:color w:val="222222"/>
+          <w:color w:val="000000" w:themeColor="text1"/>
+          <w:sz w:val="21"/>
+          <w:szCs w:val="21"/>
+          <w:shd w:val="clear" w:color="auto" w:fill="FFFFFF"/>
+        </w:rPr>
+        <w:t>.</w:t>
+      </w:r>
+      <w:r>
+        <w:rPr>
+          <w:rFonts w:ascii="Trebuchet MS" w:hAnsi="Trebuchet MS"/>
+          <w:color w:val="000000" w:themeColor="text1"/>
+          <w:sz w:val="21"/>
+          <w:szCs w:val="21"/>
+        </w:rPr>
+        <w:br/>
+      </w:r>
+      <w:r>
+        <w:rPr>
+          <w:rFonts w:ascii="Trebuchet MS" w:hAnsi="Trebuchet MS"/>
+          <w:color w:val="000000" w:themeColor="text1"/>
+          <w:sz w:val="21"/>
+          <w:szCs w:val="21"/>
+        </w:rPr>
+        <w:br/>
+      </w:r>
+      <w:r>
+        <w:rPr>
+          <w:rFonts w:ascii="Trebuchet MS" w:hAnsi="Trebuchet MS"/>
+          <w:color w:val="000000" w:themeColor="text1"/>
+          <w:sz w:val="21"/>
+          <w:szCs w:val="21"/>
+          <w:shd w:val="clear" w:color="auto" w:fill="FFFFFF"/>
+        </w:rPr>
+        <w:t xml:space="preserve">A) </w:t>
+      </w:r>
+      <w:proofErr w:type="spellStart"/>
+      <w:r>
+        <w:rPr>
+          <w:rFonts w:ascii="Trebuchet MS" w:hAnsi="Trebuchet MS"/>
+          <w:color w:val="000000" w:themeColor="text1"/>
+          <w:sz w:val="21"/>
+          <w:szCs w:val="21"/>
+          <w:shd w:val="clear" w:color="auto" w:fill="FFFFFF"/>
+        </w:rPr>
+        <w:t>RouterLink</w:t>
+      </w:r>
+      <w:proofErr w:type="spellEnd"/>
+      <w:r>
+        <w:rPr>
+          <w:rFonts w:ascii="Trebuchet MS" w:hAnsi="Trebuchet MS"/>
+          <w:color w:val="000000" w:themeColor="text1"/>
+          <w:sz w:val="21"/>
+          <w:szCs w:val="21"/>
+        </w:rPr>
+        <w:br/>
+      </w:r>
+      <w:r>
+        <w:rPr>
+          <w:rFonts w:ascii="Trebuchet MS" w:hAnsi="Trebuchet MS"/>
+          <w:color w:val="000000" w:themeColor="text1"/>
+          <w:sz w:val="21"/>
+          <w:szCs w:val="21"/>
+          <w:shd w:val="clear" w:color="auto" w:fill="FFFFFF"/>
+        </w:rPr>
+        <w:t xml:space="preserve">B) </w:t>
+      </w:r>
+      <w:proofErr w:type="spellStart"/>
+      <w:r>
+        <w:rPr>
+          <w:rFonts w:ascii="Trebuchet MS" w:hAnsi="Trebuchet MS"/>
+          <w:color w:val="000000" w:themeColor="text1"/>
+          <w:sz w:val="21"/>
+          <w:szCs w:val="21"/>
+          <w:shd w:val="clear" w:color="auto" w:fill="FFFFFF"/>
+        </w:rPr>
+        <w:t>RouterRend</w:t>
+      </w:r>
+      <w:proofErr w:type="spellEnd"/>
+      <w:r>
+        <w:rPr>
+          <w:rFonts w:ascii="Trebuchet MS" w:hAnsi="Trebuchet MS"/>
+          <w:color w:val="000000" w:themeColor="text1"/>
+          <w:sz w:val="21"/>
+          <w:szCs w:val="21"/>
+        </w:rPr>
+        <w:br/>
+      </w:r>
+      <w:r>
+        <w:rPr>
+          <w:rFonts w:ascii="Trebuchet MS" w:hAnsi="Trebuchet MS"/>
+          <w:color w:val="000000" w:themeColor="text1"/>
           <w:sz w:val="21"/>
           <w:szCs w:val="21"/>
           <w:shd w:val="clear" w:color="auto" w:fill="FFFFFF"/>
         </w:rPr>
         <w:t xml:space="preserve">C) </w:t>
       </w:r>
-      <w:r>
-        <w:rPr>
-          <w:rFonts w:ascii="Trebuchet MS" w:hAnsi="Trebuchet MS"/>
-          <w:color w:val="FF0000"/>
-          <w:sz w:val="21"/>
-          <w:szCs w:val="21"/>
-          <w:shd w:val="clear" w:color="auto" w:fill="FFFFFF"/>
-        </w:rPr>
-        <w:t>components, directives</w:t>
-      </w:r>
-      <w:r>
-        <w:rPr>
-          <w:rFonts w:ascii="Trebuchet MS" w:hAnsi="Trebuchet MS"/>
-          <w:color w:val="222222"/>
-          <w:sz w:val="21"/>
-          <w:szCs w:val="21"/>
-        </w:rPr>
-        <w:br/>
-      </w:r>
-      <w:r>
-        <w:rPr>
-          <w:rFonts w:ascii="Trebuchet MS" w:hAnsi="Trebuchet MS"/>
-          <w:color w:val="222222"/>
-          <w:sz w:val="21"/>
-          <w:szCs w:val="21"/>
-          <w:shd w:val="clear" w:color="auto" w:fill="FFFFFF"/>
-        </w:rPr>
-        <w:t>D) controllers, directives</w:t>
-      </w:r>
+      <w:proofErr w:type="spellStart"/>
+      <w:r>
+        <w:rPr>
+          <w:rFonts w:ascii="Trebuchet MS" w:hAnsi="Trebuchet MS"/>
+          <w:color w:val="000000" w:themeColor="text1"/>
+          <w:sz w:val="21"/>
+          <w:szCs w:val="21"/>
+          <w:shd w:val="clear" w:color="auto" w:fill="FFFFFF"/>
+        </w:rPr>
+        <w:t>RouterLike</w:t>
+      </w:r>
+      <w:proofErr w:type="spellEnd"/>
+      <w:r>
+        <w:rPr>
+          <w:rFonts w:ascii="Trebuchet MS" w:hAnsi="Trebuchet MS"/>
+          <w:color w:val="000000" w:themeColor="text1"/>
+          <w:sz w:val="21"/>
+          <w:szCs w:val="21"/>
+        </w:rPr>
+        <w:br/>
+      </w:r>
+      <w:r>
+        <w:rPr>
+          <w:rFonts w:ascii="Trebuchet MS" w:hAnsi="Trebuchet MS"/>
+          <w:color w:val="000000" w:themeColor="text1"/>
+          <w:sz w:val="21"/>
+          <w:szCs w:val="21"/>
+          <w:shd w:val="clear" w:color="auto" w:fill="FFFFFF"/>
+        </w:rPr>
+        <w:t>D) RouterLayer</w:t>
+      </w:r>
+    </w:p>
+    <w:p>
+      <w:pPr>
+        <w:pStyle w:val="ListParagraph"/>
+        <w:rPr>
+          <w:color w:val="000000" w:themeColor="text1"/>
+        </w:rPr>
+      </w:pPr>
     </w:p>
     <w:p>
       <w:pPr>
         <w:pStyle w:val="ListParagraph"/>
         <w:numPr>
           <w:ilvl w:val="0"/>
-          <w:numId w:val="1"/>
+          <w:numId w:val="6"/>
         </w:numPr>
-      </w:pPr>
-      <w:r>
-        <w:rPr>
-          <w:rFonts w:ascii="Trebuchet MS" w:hAnsi="Trebuchet MS"/>
-          <w:color w:val="222222"/>
+        <w:rPr>
+          <w:color w:val="000000" w:themeColor="text1"/>
+        </w:rPr>
+      </w:pPr>
+      <w:r>
+        <w:rPr>
+          <w:rStyle w:val="apple-converted-space"/>
+          <w:rFonts w:ascii="Trebuchet MS" w:hAnsi="Trebuchet MS"/>
+          <w:color w:val="000000" w:themeColor="text1"/>
+          <w:sz w:val="21"/>
+          <w:szCs w:val="21"/>
+          <w:shd w:val="clear" w:color="auto" w:fill="FFFFFF"/>
+        </w:rPr>
+        <w:t> </w:t>
+      </w:r>
+      <w:r>
+        <w:rPr>
+          <w:rFonts w:ascii="Trebuchet MS" w:hAnsi="Trebuchet MS"/>
+          <w:color w:val="000000" w:themeColor="text1"/>
+          <w:sz w:val="21"/>
+          <w:szCs w:val="21"/>
+          <w:shd w:val="clear" w:color="auto" w:fill="FFFFFF"/>
+        </w:rPr>
+        <w:t xml:space="preserve">In </w:t>
+      </w:r>
+      <w:r>
+        <w:rPr>
+          <w:rFonts w:ascii="Trebuchet MS" w:hAnsi="Trebuchet MS"/>
+          <w:color w:val="000000" w:themeColor="text1"/>
           <w:sz w:val="21"/>
           <w:szCs w:val="21"/>
           <w:shd w:val="clear" w:color="auto" w:fill="FFFFFF"/>
@@ -285,83 +574,167 @@
       <w:r>
         <w:rPr>
           <w:rFonts w:ascii="Trebuchet MS" w:hAnsi="Trebuchet MS"/>
-          <w:color w:val="222222"/>
-          <w:sz w:val="21"/>
-          <w:szCs w:val="21"/>
-          <w:shd w:val="clear" w:color="auto" w:fill="FFFFFF"/>
-        </w:rPr>
-        <w:t xml:space="preserve"> still does not provide nested components.</w:t>
-      </w:r>
-      <w:r>
-        <w:rPr>
-          <w:rFonts w:ascii="Trebuchet MS" w:hAnsi="Trebuchet MS"/>
-          <w:color w:val="222222"/>
-          <w:sz w:val="21"/>
-          <w:szCs w:val="21"/>
-        </w:rPr>
-        <w:br/>
-      </w:r>
-      <w:r>
-        <w:rPr>
-          <w:rFonts w:ascii="Trebuchet MS" w:hAnsi="Trebuchet MS"/>
-          <w:color w:val="222222"/>
-          <w:sz w:val="21"/>
-          <w:szCs w:val="21"/>
-        </w:rPr>
-        <w:br/>
-      </w:r>
-      <w:r>
-        <w:rPr>
-          <w:rFonts w:ascii="Trebuchet MS" w:hAnsi="Trebuchet MS"/>
-          <w:color w:val="222222"/>
-          <w:sz w:val="21"/>
-          <w:szCs w:val="21"/>
-          <w:shd w:val="clear" w:color="auto" w:fill="FFFFFF"/>
-        </w:rPr>
-        <w:t>A) True</w:t>
-      </w:r>
-      <w:r>
-        <w:rPr>
-          <w:rFonts w:ascii="Trebuchet MS" w:hAnsi="Trebuchet MS"/>
-          <w:color w:val="222222"/>
-          <w:sz w:val="21"/>
-          <w:szCs w:val="21"/>
-        </w:rPr>
-        <w:br/>
-      </w:r>
-      <w:r>
-        <w:rPr>
-          <w:rFonts w:ascii="Trebuchet MS" w:hAnsi="Trebuchet MS"/>
-          <w:color w:val="222222"/>
-          <w:sz w:val="21"/>
-          <w:szCs w:val="21"/>
-          <w:shd w:val="clear" w:color="auto" w:fill="FFFFFF"/>
-        </w:rPr>
-        <w:t xml:space="preserve">B) </w:t>
-      </w:r>
-      <w:r>
-        <w:rPr>
-          <w:rFonts w:ascii="Trebuchet MS" w:hAnsi="Trebuchet MS"/>
-          <w:color w:val="FF0000"/>
-          <w:sz w:val="21"/>
-          <w:szCs w:val="21"/>
-          <w:shd w:val="clear" w:color="auto" w:fill="FFFFFF"/>
-        </w:rPr>
-        <w:t>False</w:t>
-      </w:r>
+          <w:color w:val="000000" w:themeColor="text1"/>
+          <w:sz w:val="21"/>
+          <w:szCs w:val="21"/>
+          <w:shd w:val="clear" w:color="auto" w:fill="FFFFFF"/>
+        </w:rPr>
+        <w:t>, applications rely upon the . . . . . . . method to load top-level components</w:t>
+      </w:r>
+      <w:r>
+        <w:rPr>
+          <w:rStyle w:val="apple-converted-space"/>
+          <w:rFonts w:ascii="Trebuchet MS" w:hAnsi="Trebuchet MS"/>
+          <w:color w:val="000000" w:themeColor="text1"/>
+          <w:sz w:val="21"/>
+          <w:szCs w:val="21"/>
+          <w:shd w:val="clear" w:color="auto" w:fill="FFFFFF"/>
+        </w:rPr>
+        <w:t> </w:t>
+      </w:r>
+      <w:r>
+        <w:rPr>
+          <w:rFonts w:ascii="Trebuchet MS" w:hAnsi="Trebuchet MS"/>
+          <w:color w:val="000000" w:themeColor="text1"/>
+          <w:sz w:val="21"/>
+          <w:szCs w:val="21"/>
+        </w:rPr>
+        <w:br/>
+      </w:r>
+      <w:r>
+        <w:rPr>
+          <w:rFonts w:ascii="Trebuchet MS" w:hAnsi="Trebuchet MS"/>
+          <w:color w:val="000000" w:themeColor="text1"/>
+          <w:sz w:val="21"/>
+          <w:szCs w:val="21"/>
+        </w:rPr>
+        <w:br/>
+      </w:r>
+      <w:r>
+        <w:rPr>
+          <w:rFonts w:ascii="Trebuchet MS" w:hAnsi="Trebuchet MS"/>
+          <w:color w:val="000000" w:themeColor="text1"/>
+          <w:sz w:val="21"/>
+          <w:szCs w:val="21"/>
+          <w:shd w:val="clear" w:color="auto" w:fill="FFFFFF"/>
+        </w:rPr>
+        <w:t xml:space="preserve">A) </w:t>
+      </w:r>
+      <w:proofErr w:type="spellStart"/>
+      <w:r>
+        <w:rPr>
+          <w:rFonts w:ascii="Trebuchet MS" w:hAnsi="Trebuchet MS"/>
+          <w:color w:val="000000" w:themeColor="text1"/>
+          <w:sz w:val="21"/>
+          <w:szCs w:val="21"/>
+          <w:shd w:val="clear" w:color="auto" w:fill="FFFFFF"/>
+        </w:rPr>
+        <w:t>loadstrap</w:t>
+      </w:r>
+      <w:proofErr w:type="spellEnd"/>
+      <w:r>
+        <w:rPr>
+          <w:rFonts w:ascii="Trebuchet MS" w:hAnsi="Trebuchet MS"/>
+          <w:color w:val="000000" w:themeColor="text1"/>
+          <w:sz w:val="21"/>
+          <w:szCs w:val="21"/>
+        </w:rPr>
+        <w:br/>
+      </w:r>
+      <w:r>
+        <w:rPr>
+          <w:rFonts w:ascii="Trebuchet MS" w:hAnsi="Trebuchet MS"/>
+          <w:color w:val="000000" w:themeColor="text1"/>
+          <w:sz w:val="21"/>
+          <w:szCs w:val="21"/>
+          <w:shd w:val="clear" w:color="auto" w:fill="FFFFFF"/>
+        </w:rPr>
+        <w:t>B) bootstrap</w:t>
+      </w:r>
+      <w:r>
+        <w:rPr>
+          <w:rFonts w:ascii="Trebuchet MS" w:hAnsi="Trebuchet MS"/>
+          <w:color w:val="000000" w:themeColor="text1"/>
+          <w:sz w:val="21"/>
+          <w:szCs w:val="21"/>
+        </w:rPr>
+        <w:br/>
+      </w:r>
+      <w:r>
+        <w:rPr>
+          <w:rFonts w:ascii="Trebuchet MS" w:hAnsi="Trebuchet MS"/>
+          <w:color w:val="000000" w:themeColor="text1"/>
+          <w:sz w:val="21"/>
+          <w:szCs w:val="21"/>
+          <w:shd w:val="clear" w:color="auto" w:fill="FFFFFF"/>
+        </w:rPr>
+        <w:t xml:space="preserve">C) </w:t>
+      </w:r>
+      <w:proofErr w:type="spellStart"/>
+      <w:r>
+        <w:rPr>
+          <w:rFonts w:ascii="Trebuchet MS" w:hAnsi="Trebuchet MS"/>
+          <w:color w:val="000000" w:themeColor="text1"/>
+          <w:sz w:val="21"/>
+          <w:szCs w:val="21"/>
+          <w:shd w:val="clear" w:color="auto" w:fill="FFFFFF"/>
+        </w:rPr>
+        <w:t>bootload</w:t>
+      </w:r>
+      <w:proofErr w:type="spellEnd"/>
+      <w:r>
+        <w:rPr>
+          <w:rFonts w:ascii="Trebuchet MS" w:hAnsi="Trebuchet MS"/>
+          <w:color w:val="000000" w:themeColor="text1"/>
+          <w:sz w:val="21"/>
+          <w:szCs w:val="21"/>
+        </w:rPr>
+        <w:br/>
+      </w:r>
+      <w:r>
+        <w:rPr>
+          <w:rFonts w:ascii="Trebuchet MS" w:hAnsi="Trebuchet MS"/>
+          <w:color w:val="000000" w:themeColor="text1"/>
+          <w:sz w:val="21"/>
+          <w:szCs w:val="21"/>
+          <w:shd w:val="clear" w:color="auto" w:fill="FFFFFF"/>
+        </w:rPr>
+        <w:t>D) none of above</w:t>
+      </w:r>
+    </w:p>
+    <w:p>
+      <w:pPr>
+        <w:pStyle w:val="ListParagraph"/>
+        <w:rPr>
+          <w:color w:val="000000" w:themeColor="text1"/>
+        </w:rPr>
+      </w:pPr>
     </w:p>
     <w:p>
       <w:pPr>
         <w:pStyle w:val="ListParagraph"/>
         <w:numPr>
           <w:ilvl w:val="0"/>
-          <w:numId w:val="1"/>
+          <w:numId w:val="6"/>
         </w:numPr>
-      </w:pPr>
-      <w:r>
-        <w:rPr>
-          <w:rFonts w:ascii="Trebuchet MS" w:hAnsi="Trebuchet MS"/>
-          <w:color w:val="222222"/>
+        <w:rPr>
+          <w:color w:val="000000" w:themeColor="text1"/>
+        </w:rPr>
+      </w:pPr>
+      <w:r>
+        <w:rPr>
+          <w:rFonts w:ascii="Trebuchet MS" w:hAnsi="Trebuchet MS"/>
+          <w:color w:val="000000" w:themeColor="text1"/>
+          <w:sz w:val="21"/>
+          <w:szCs w:val="21"/>
+          <w:shd w:val="clear" w:color="auto" w:fill="FFFFFF"/>
+        </w:rPr>
+        <w:t xml:space="preserve">The router in </w:t>
+      </w:r>
+      <w:r>
+        <w:rPr>
+          <w:rFonts w:ascii="Trebuchet MS" w:hAnsi="Trebuchet MS"/>
+          <w:color w:val="000000" w:themeColor="text1"/>
           <w:sz w:val="21"/>
           <w:szCs w:val="21"/>
           <w:shd w:val="clear" w:color="auto" w:fill="FFFFFF"/>
@@ -371,18 +744,18 @@
       <w:r>
         <w:rPr>
           <w:rFonts w:ascii="Trebuchet MS" w:hAnsi="Trebuchet MS"/>
-          <w:color w:val="222222"/>
-          <w:sz w:val="21"/>
-          <w:szCs w:val="21"/>
-          <w:shd w:val="clear" w:color="auto" w:fill="FFFFFF"/>
-        </w:rPr>
-        <w:t xml:space="preserve"> uses . . . . . . . . syntax for built-in directives.</w:t>
+          <w:color w:val="000000" w:themeColor="text1"/>
+          <w:sz w:val="21"/>
+          <w:szCs w:val="21"/>
+          <w:shd w:val="clear" w:color="auto" w:fill="FFFFFF"/>
+        </w:rPr>
+        <w:t>.0 has been reworked to be simple, yet extensible. It will include the following basic features:</w:t>
       </w:r>
       <w:r>
         <w:rPr>
           <w:rStyle w:val="apple-converted-space"/>
           <w:rFonts w:ascii="Trebuchet MS" w:hAnsi="Trebuchet MS"/>
-          <w:color w:val="222222"/>
+          <w:color w:val="000000" w:themeColor="text1"/>
           <w:sz w:val="21"/>
           <w:szCs w:val="21"/>
           <w:shd w:val="clear" w:color="auto" w:fill="FFFFFF"/>
@@ -392,102 +765,134 @@
       <w:r>
         <w:rPr>
           <w:rFonts w:ascii="Trebuchet MS" w:hAnsi="Trebuchet MS"/>
-          <w:color w:val="222222"/>
-          <w:sz w:val="21"/>
-          <w:szCs w:val="21"/>
-        </w:rPr>
-        <w:br/>
-      </w:r>
-      <w:r>
-        <w:rPr>
-          <w:rFonts w:ascii="Trebuchet MS" w:hAnsi="Trebuchet MS"/>
-          <w:color w:val="222222"/>
-          <w:sz w:val="21"/>
-          <w:szCs w:val="21"/>
-        </w:rPr>
-        <w:br/>
-      </w:r>
-      <w:r>
-        <w:rPr>
-          <w:rFonts w:ascii="Trebuchet MS" w:hAnsi="Trebuchet MS"/>
-          <w:color w:val="222222"/>
-          <w:sz w:val="21"/>
-          <w:szCs w:val="21"/>
-          <w:shd w:val="clear" w:color="auto" w:fill="FFFFFF"/>
-        </w:rPr>
-        <w:t>A) Pascal case</w:t>
-      </w:r>
-      <w:r>
-        <w:rPr>
-          <w:rFonts w:ascii="Trebuchet MS" w:hAnsi="Trebuchet MS"/>
-          <w:color w:val="222222"/>
-          <w:sz w:val="21"/>
-          <w:szCs w:val="21"/>
-        </w:rPr>
-        <w:br/>
-      </w:r>
-      <w:r>
-        <w:rPr>
-          <w:rFonts w:ascii="Trebuchet MS" w:hAnsi="Trebuchet MS"/>
-          <w:color w:val="222222"/>
-          <w:sz w:val="21"/>
-          <w:szCs w:val="21"/>
-          <w:shd w:val="clear" w:color="auto" w:fill="FFFFFF"/>
-        </w:rPr>
-        <w:t>B) Snake case</w:t>
-      </w:r>
-      <w:r>
-        <w:rPr>
-          <w:rFonts w:ascii="Trebuchet MS" w:hAnsi="Trebuchet MS"/>
-          <w:color w:val="222222"/>
-          <w:sz w:val="21"/>
-          <w:szCs w:val="21"/>
-        </w:rPr>
-        <w:br/>
-      </w:r>
-      <w:r>
-        <w:rPr>
-          <w:rFonts w:ascii="Trebuchet MS" w:hAnsi="Trebuchet MS"/>
-          <w:color w:val="222222"/>
-          <w:sz w:val="21"/>
-          <w:szCs w:val="21"/>
-          <w:shd w:val="clear" w:color="auto" w:fill="FFFFFF"/>
-        </w:rPr>
-        <w:t xml:space="preserve">C) </w:t>
-      </w:r>
-      <w:r>
-        <w:rPr>
-          <w:rFonts w:ascii="Trebuchet MS" w:hAnsi="Trebuchet MS"/>
-          <w:color w:val="FF0000"/>
-          <w:sz w:val="21"/>
-          <w:szCs w:val="21"/>
-          <w:shd w:val="clear" w:color="auto" w:fill="FFFFFF"/>
-        </w:rPr>
-        <w:t>Camel case</w:t>
-      </w:r>
-      <w:r>
-        <w:rPr>
-          <w:rFonts w:ascii="Trebuchet MS" w:hAnsi="Trebuchet MS"/>
-          <w:color w:val="222222"/>
-          <w:sz w:val="21"/>
-          <w:szCs w:val="21"/>
-        </w:rPr>
-        <w:br/>
-      </w:r>
-      <w:r>
-        <w:rPr>
-          <w:rFonts w:ascii="Trebuchet MS" w:hAnsi="Trebuchet MS"/>
-          <w:color w:val="222222"/>
-          <w:sz w:val="21"/>
-          <w:szCs w:val="21"/>
-          <w:shd w:val="clear" w:color="auto" w:fill="FFFFFF"/>
-        </w:rPr>
-        <w:t>D) Underscore case</w:t>
+          <w:color w:val="000000" w:themeColor="text1"/>
+          <w:sz w:val="21"/>
+          <w:szCs w:val="21"/>
+        </w:rPr>
+        <w:br/>
+      </w:r>
+      <w:r>
+        <w:rPr>
+          <w:rFonts w:ascii="Trebuchet MS" w:hAnsi="Trebuchet MS"/>
+          <w:color w:val="000000" w:themeColor="text1"/>
+          <w:sz w:val="21"/>
+          <w:szCs w:val="21"/>
+        </w:rPr>
+        <w:br/>
+      </w:r>
+      <w:r>
+        <w:rPr>
+          <w:rFonts w:ascii="Trebuchet MS" w:hAnsi="Trebuchet MS"/>
+          <w:color w:val="000000" w:themeColor="text1"/>
+          <w:sz w:val="21"/>
+          <w:szCs w:val="21"/>
+          <w:shd w:val="clear" w:color="auto" w:fill="FFFFFF"/>
+        </w:rPr>
+        <w:t>A) Simple JSON-based Route Config</w:t>
+      </w:r>
+      <w:r>
+        <w:rPr>
+          <w:rFonts w:ascii="Trebuchet MS" w:hAnsi="Trebuchet MS"/>
+          <w:color w:val="000000" w:themeColor="text1"/>
+          <w:sz w:val="21"/>
+          <w:szCs w:val="21"/>
+        </w:rPr>
+        <w:br/>
+      </w:r>
+      <w:r>
+        <w:rPr>
+          <w:rFonts w:ascii="Trebuchet MS" w:hAnsi="Trebuchet MS"/>
+          <w:color w:val="000000" w:themeColor="text1"/>
+          <w:sz w:val="21"/>
+          <w:szCs w:val="21"/>
+          <w:shd w:val="clear" w:color="auto" w:fill="FFFFFF"/>
+        </w:rPr>
+        <w:t>B) Optional Convention over Configuration</w:t>
+      </w:r>
+      <w:r>
+        <w:rPr>
+          <w:rFonts w:ascii="Trebuchet MS" w:hAnsi="Trebuchet MS"/>
+          <w:color w:val="000000" w:themeColor="text1"/>
+          <w:sz w:val="21"/>
+          <w:szCs w:val="21"/>
+        </w:rPr>
+        <w:br/>
+      </w:r>
+      <w:r>
+        <w:rPr>
+          <w:rFonts w:ascii="Trebuchet MS" w:hAnsi="Trebuchet MS"/>
+          <w:color w:val="000000" w:themeColor="text1"/>
+          <w:sz w:val="21"/>
+          <w:szCs w:val="21"/>
+          <w:shd w:val="clear" w:color="auto" w:fill="FFFFFF"/>
+        </w:rPr>
+        <w:t>C) Static, Parameterized and Splat Route Patterns</w:t>
+      </w:r>
+      <w:r>
+        <w:rPr>
+          <w:rFonts w:ascii="Trebuchet MS" w:hAnsi="Trebuchet MS"/>
+          <w:color w:val="000000" w:themeColor="text1"/>
+          <w:sz w:val="21"/>
+          <w:szCs w:val="21"/>
+        </w:rPr>
+        <w:br/>
+      </w:r>
+      <w:r>
+        <w:rPr>
+          <w:rFonts w:ascii="Trebuchet MS" w:hAnsi="Trebuchet MS"/>
+          <w:color w:val="000000" w:themeColor="text1"/>
+          <w:sz w:val="21"/>
+          <w:szCs w:val="21"/>
+          <w:shd w:val="clear" w:color="auto" w:fill="FFFFFF"/>
+        </w:rPr>
+        <w:t xml:space="preserve">D) URL </w:t>
+      </w:r>
+      <w:proofErr w:type="spellStart"/>
+      <w:r>
+        <w:rPr>
+          <w:rFonts w:ascii="Trebuchet MS" w:hAnsi="Trebuchet MS"/>
+          <w:color w:val="000000" w:themeColor="text1"/>
+          <w:sz w:val="21"/>
+          <w:szCs w:val="21"/>
+          <w:shd w:val="clear" w:color="auto" w:fill="FFFFFF"/>
+        </w:rPr>
+        <w:t>Unresolver</w:t>
+      </w:r>
+      <w:proofErr w:type="spellEnd"/>
+      <w:r>
+        <w:rPr>
+          <w:rFonts w:ascii="Trebuchet MS" w:hAnsi="Trebuchet MS"/>
+          <w:color w:val="000000" w:themeColor="text1"/>
+          <w:sz w:val="21"/>
+          <w:szCs w:val="21"/>
+        </w:rPr>
+        <w:br/>
+      </w:r>
+      <w:r>
+        <w:rPr>
+          <w:rFonts w:ascii="Trebuchet MS" w:hAnsi="Trebuchet MS"/>
+          <w:color w:val="000000" w:themeColor="text1"/>
+          <w:sz w:val="21"/>
+          <w:szCs w:val="21"/>
+          <w:shd w:val="clear" w:color="auto" w:fill="FFFFFF"/>
+        </w:rPr>
+        <w:t>E) All of above</w:t>
       </w:r>
     </w:p>
     <w:p>
       <w:pPr>
         <w:pStyle w:val="ListParagraph"/>
+        <w:rPr>
+          <w:color w:val="000000" w:themeColor="text1"/>
+        </w:rPr>
+      </w:pPr>
+    </w:p>
+    <w:p>
+      <w:pPr>
+        <w:pStyle w:val="ListParagraph"/>
+        <w:rPr>
+          <w:color w:val="000000" w:themeColor="text1"/>
+        </w:rPr>
       </w:pPr>
     </w:p>
     <w:p>
@@ -495,45 +900,16 @@
         <w:pStyle w:val="ListParagraph"/>
         <w:numPr>
           <w:ilvl w:val="0"/>
-          <w:numId w:val="1"/>
+          <w:numId w:val="6"/>
         </w:numPr>
-      </w:pPr>
-      <w:r>
-        <w:rPr>
-          <w:rFonts w:ascii="Trebuchet MS" w:hAnsi="Trebuchet MS"/>
-          <w:color w:val="222222"/>
-          <w:sz w:val="21"/>
-          <w:szCs w:val="21"/>
-          <w:shd w:val="clear" w:color="auto" w:fill="FFFFFF"/>
-        </w:rPr>
-        <w:t xml:space="preserve">The . . . . . . . . . . directive substitutes the normal </w:t>
-      </w:r>
-      <w:proofErr w:type="spellStart"/>
-      <w:r>
-        <w:rPr>
-          <w:rFonts w:ascii="Trebuchet MS" w:hAnsi="Trebuchet MS"/>
-          <w:color w:val="222222"/>
-          <w:sz w:val="21"/>
-          <w:szCs w:val="21"/>
-          <w:shd w:val="clear" w:color="auto" w:fill="FFFFFF"/>
-        </w:rPr>
-        <w:t>href</w:t>
-      </w:r>
-      <w:proofErr w:type="spellEnd"/>
-      <w:r>
-        <w:rPr>
-          <w:rFonts w:ascii="Trebuchet MS" w:hAnsi="Trebuchet MS"/>
-          <w:color w:val="222222"/>
-          <w:sz w:val="21"/>
-          <w:szCs w:val="21"/>
-          <w:shd w:val="clear" w:color="auto" w:fill="FFFFFF"/>
-        </w:rPr>
-        <w:t xml:space="preserve"> property and makes it easier to work with route links in </w:t>
-      </w:r>
-      <w:r>
-        <w:rPr>
-          <w:rFonts w:ascii="Trebuchet MS" w:hAnsi="Trebuchet MS"/>
-          <w:color w:val="222222"/>
+        <w:rPr>
+          <w:color w:val="000000" w:themeColor="text1"/>
+        </w:rPr>
+      </w:pPr>
+      <w:r>
+        <w:rPr>
+          <w:rFonts w:ascii="Trebuchet MS" w:hAnsi="Trebuchet MS"/>
+          <w:color w:val="000000" w:themeColor="text1"/>
           <w:sz w:val="21"/>
           <w:szCs w:val="21"/>
           <w:shd w:val="clear" w:color="auto" w:fill="FFFFFF"/>
@@ -543,165 +919,121 @@
       <w:r>
         <w:rPr>
           <w:rFonts w:ascii="Trebuchet MS" w:hAnsi="Trebuchet MS"/>
-          <w:color w:val="222222"/>
-          <w:sz w:val="21"/>
-          <w:szCs w:val="21"/>
-          <w:shd w:val="clear" w:color="auto" w:fill="FFFFFF"/>
-        </w:rPr>
-        <w:t>.</w:t>
-      </w:r>
-      <w:r>
-        <w:rPr>
-          <w:rFonts w:ascii="Trebuchet MS" w:hAnsi="Trebuchet MS"/>
-          <w:color w:val="222222"/>
-          <w:sz w:val="21"/>
-          <w:szCs w:val="21"/>
-        </w:rPr>
-        <w:br/>
-      </w:r>
-      <w:r>
-        <w:rPr>
-          <w:rFonts w:ascii="Trebuchet MS" w:hAnsi="Trebuchet MS"/>
-          <w:color w:val="222222"/>
-          <w:sz w:val="21"/>
-          <w:szCs w:val="21"/>
-        </w:rPr>
-        <w:br/>
-      </w:r>
-      <w:r>
-        <w:rPr>
-          <w:rFonts w:ascii="Trebuchet MS" w:hAnsi="Trebuchet MS"/>
-          <w:color w:val="222222"/>
-          <w:sz w:val="21"/>
-          <w:szCs w:val="21"/>
-          <w:shd w:val="clear" w:color="auto" w:fill="FFFFFF"/>
-        </w:rPr>
-        <w:t xml:space="preserve">A) </w:t>
-      </w:r>
-      <w:proofErr w:type="spellStart"/>
-      <w:r>
-        <w:rPr>
-          <w:rFonts w:ascii="Trebuchet MS" w:hAnsi="Trebuchet MS"/>
-          <w:color w:val="FF0000"/>
-          <w:sz w:val="21"/>
-          <w:szCs w:val="21"/>
-          <w:shd w:val="clear" w:color="auto" w:fill="FFFFFF"/>
-        </w:rPr>
-        <w:t>RouterLink</w:t>
-      </w:r>
-      <w:proofErr w:type="spellEnd"/>
-      <w:r>
-        <w:rPr>
-          <w:rFonts w:ascii="Trebuchet MS" w:hAnsi="Trebuchet MS"/>
-          <w:color w:val="222222"/>
-          <w:sz w:val="21"/>
-          <w:szCs w:val="21"/>
-        </w:rPr>
-        <w:br/>
-      </w:r>
-      <w:r>
-        <w:rPr>
-          <w:rFonts w:ascii="Trebuchet MS" w:hAnsi="Trebuchet MS"/>
-          <w:color w:val="222222"/>
-          <w:sz w:val="21"/>
-          <w:szCs w:val="21"/>
-          <w:shd w:val="clear" w:color="auto" w:fill="FFFFFF"/>
-        </w:rPr>
-        <w:t xml:space="preserve">B) </w:t>
-      </w:r>
-      <w:proofErr w:type="spellStart"/>
-      <w:r>
-        <w:rPr>
-          <w:rFonts w:ascii="Trebuchet MS" w:hAnsi="Trebuchet MS"/>
-          <w:color w:val="222222"/>
-          <w:sz w:val="21"/>
-          <w:szCs w:val="21"/>
-          <w:shd w:val="clear" w:color="auto" w:fill="FFFFFF"/>
-        </w:rPr>
-        <w:t>RouterRend</w:t>
-      </w:r>
-      <w:proofErr w:type="spellEnd"/>
-      <w:r>
-        <w:rPr>
-          <w:rFonts w:ascii="Trebuchet MS" w:hAnsi="Trebuchet MS"/>
-          <w:color w:val="222222"/>
-          <w:sz w:val="21"/>
-          <w:szCs w:val="21"/>
-        </w:rPr>
-        <w:br/>
-      </w:r>
-      <w:r>
-        <w:rPr>
-          <w:rFonts w:ascii="Trebuchet MS" w:hAnsi="Trebuchet MS"/>
-          <w:color w:val="222222"/>
-          <w:sz w:val="21"/>
-          <w:szCs w:val="21"/>
-          <w:shd w:val="clear" w:color="auto" w:fill="FFFFFF"/>
-        </w:rPr>
-        <w:t xml:space="preserve">C) </w:t>
-      </w:r>
-      <w:proofErr w:type="spellStart"/>
-      <w:r>
-        <w:rPr>
-          <w:rFonts w:ascii="Trebuchet MS" w:hAnsi="Trebuchet MS"/>
-          <w:color w:val="222222"/>
-          <w:sz w:val="21"/>
-          <w:szCs w:val="21"/>
-          <w:shd w:val="clear" w:color="auto" w:fill="FFFFFF"/>
-        </w:rPr>
-        <w:t>RouterLike</w:t>
-      </w:r>
-      <w:proofErr w:type="spellEnd"/>
-      <w:r>
-        <w:rPr>
-          <w:rFonts w:ascii="Trebuchet MS" w:hAnsi="Trebuchet MS"/>
-          <w:color w:val="222222"/>
-          <w:sz w:val="21"/>
-          <w:szCs w:val="21"/>
-        </w:rPr>
-        <w:br/>
-      </w:r>
-      <w:r>
-        <w:rPr>
-          <w:rFonts w:ascii="Trebuchet MS" w:hAnsi="Trebuchet MS"/>
-          <w:color w:val="222222"/>
-          <w:sz w:val="21"/>
-          <w:szCs w:val="21"/>
-          <w:shd w:val="clear" w:color="auto" w:fill="FFFFFF"/>
-        </w:rPr>
-        <w:t xml:space="preserve">D) </w:t>
-      </w:r>
-      <w:proofErr w:type="spellStart"/>
-      <w:r>
-        <w:rPr>
-          <w:rFonts w:ascii="Trebuchet MS" w:hAnsi="Trebuchet MS"/>
-          <w:color w:val="222222"/>
-          <w:sz w:val="21"/>
-          <w:szCs w:val="21"/>
-          <w:shd w:val="clear" w:color="auto" w:fill="FFFFFF"/>
-        </w:rPr>
-        <w:t>RouterLayer</w:t>
-      </w:r>
-      <w:proofErr w:type="spellEnd"/>
-    </w:p>
-    <w:p>
-      <w:pPr>
-        <w:pStyle w:val="ListParagraph"/>
-      </w:pPr>
+          <w:color w:val="000000" w:themeColor="text1"/>
+          <w:sz w:val="21"/>
+          <w:szCs w:val="21"/>
+          <w:shd w:val="clear" w:color="auto" w:fill="FFFFFF"/>
+        </w:rPr>
+        <w:t xml:space="preserve"> can detect when component data changes, and then automatically re-render the view to reflect that change.</w:t>
+      </w:r>
+      <w:r>
+        <w:rPr>
+          <w:rStyle w:val="apple-converted-space"/>
+          <w:rFonts w:ascii="Trebuchet MS" w:hAnsi="Trebuchet MS"/>
+          <w:color w:val="000000" w:themeColor="text1"/>
+          <w:sz w:val="21"/>
+          <w:szCs w:val="21"/>
+          <w:shd w:val="clear" w:color="auto" w:fill="FFFFFF"/>
+        </w:rPr>
+        <w:t> </w:t>
+      </w:r>
+      <w:r>
+        <w:rPr>
+          <w:rFonts w:ascii="Trebuchet MS" w:hAnsi="Trebuchet MS"/>
+          <w:color w:val="000000" w:themeColor="text1"/>
+          <w:sz w:val="21"/>
+          <w:szCs w:val="21"/>
+        </w:rPr>
+        <w:br/>
+      </w:r>
+      <w:r>
+        <w:rPr>
+          <w:rFonts w:ascii="Trebuchet MS" w:hAnsi="Trebuchet MS"/>
+          <w:color w:val="000000" w:themeColor="text1"/>
+          <w:sz w:val="21"/>
+          <w:szCs w:val="21"/>
+        </w:rPr>
+        <w:br/>
+      </w:r>
+      <w:r>
+        <w:rPr>
+          <w:rFonts w:ascii="Trebuchet MS" w:hAnsi="Trebuchet MS"/>
+          <w:color w:val="000000" w:themeColor="text1"/>
+          <w:sz w:val="21"/>
+          <w:szCs w:val="21"/>
+          <w:shd w:val="clear" w:color="auto" w:fill="FFFFFF"/>
+        </w:rPr>
+        <w:lastRenderedPageBreak/>
+        <w:t>A) True</w:t>
+      </w:r>
+      <w:r>
+        <w:rPr>
+          <w:rFonts w:ascii="Trebuchet MS" w:hAnsi="Trebuchet MS"/>
+          <w:color w:val="000000" w:themeColor="text1"/>
+          <w:sz w:val="21"/>
+          <w:szCs w:val="21"/>
+        </w:rPr>
+        <w:br/>
+      </w:r>
+      <w:r>
+        <w:rPr>
+          <w:rFonts w:ascii="Trebuchet MS" w:hAnsi="Trebuchet MS"/>
+          <w:color w:val="000000" w:themeColor="text1"/>
+          <w:sz w:val="21"/>
+          <w:szCs w:val="21"/>
+          <w:shd w:val="clear" w:color="auto" w:fill="FFFFFF"/>
+        </w:rPr>
+        <w:t>B) False</w:t>
+      </w:r>
     </w:p>
     <w:p>
       <w:pPr>
         <w:pStyle w:val="ListParagraph"/>
         <w:numPr>
           <w:ilvl w:val="0"/>
-          <w:numId w:val="1"/>
+          <w:numId w:val="6"/>
         </w:numPr>
-      </w:pPr>
+        <w:rPr>
+          <w:color w:val="000000" w:themeColor="text1"/>
+        </w:rPr>
+      </w:pPr>
+      <w:r>
+        <w:rPr>
+          <w:rFonts w:ascii="Trebuchet MS" w:hAnsi="Trebuchet MS"/>
+          <w:color w:val="000000" w:themeColor="text1"/>
+          <w:sz w:val="21"/>
+          <w:szCs w:val="21"/>
+          <w:shd w:val="clear" w:color="auto" w:fill="FFFFFF"/>
+        </w:rPr>
+        <w:t xml:space="preserve">On the opposite side of event bindings (()) lie </w:t>
+      </w:r>
+      <w:proofErr w:type="spellStart"/>
+      <w:r>
+        <w:rPr>
+          <w:rFonts w:ascii="Trebuchet MS" w:hAnsi="Trebuchet MS"/>
+          <w:color w:val="000000" w:themeColor="text1"/>
+          <w:sz w:val="21"/>
+          <w:szCs w:val="21"/>
+          <w:shd w:val="clear" w:color="auto" w:fill="FFFFFF"/>
+        </w:rPr>
+        <w:t>Angular's</w:t>
+      </w:r>
+      <w:proofErr w:type="spellEnd"/>
+      <w:r>
+        <w:rPr>
+          <w:rFonts w:ascii="Trebuchet MS" w:hAnsi="Trebuchet MS"/>
+          <w:color w:val="000000" w:themeColor="text1"/>
+          <w:sz w:val="21"/>
+          <w:szCs w:val="21"/>
+          <w:shd w:val="clear" w:color="auto" w:fill="FFFFFF"/>
+        </w:rPr>
+        <w:t xml:space="preserve"> square-bracket syntax ([]) which signify a . . . . . .</w:t>
+      </w:r>
       <w:r>
         <w:rPr>
           <w:rStyle w:val="apple-converted-space"/>
           <w:rFonts w:ascii="Trebuchet MS" w:hAnsi="Trebuchet MS"/>
-          <w:color w:val="222222"/>
+          <w:color w:val="000000" w:themeColor="text1"/>
           <w:sz w:val="21"/>
           <w:szCs w:val="21"/>
           <w:shd w:val="clear" w:color="auto" w:fill="FFFFFF"/>
@@ -711,167 +1043,95 @@
       <w:r>
         <w:rPr>
           <w:rFonts w:ascii="Trebuchet MS" w:hAnsi="Trebuchet MS"/>
-          <w:color w:val="222222"/>
-          <w:sz w:val="21"/>
-          <w:szCs w:val="21"/>
-          <w:shd w:val="clear" w:color="auto" w:fill="FFFFFF"/>
-        </w:rPr>
-        <w:t xml:space="preserve">In </w:t>
-      </w:r>
-      <w:r>
-        <w:rPr>
-          <w:rFonts w:ascii="Trebuchet MS" w:hAnsi="Trebuchet MS"/>
-          <w:color w:val="222222"/>
-          <w:sz w:val="21"/>
-          <w:szCs w:val="21"/>
-          <w:shd w:val="clear" w:color="auto" w:fill="FFFFFF"/>
-        </w:rPr>
-        <w:t>Angular</w:t>
-      </w:r>
-      <w:r>
-        <w:rPr>
-          <w:rFonts w:ascii="Trebuchet MS" w:hAnsi="Trebuchet MS"/>
-          <w:color w:val="222222"/>
-          <w:sz w:val="21"/>
-          <w:szCs w:val="21"/>
-          <w:shd w:val="clear" w:color="auto" w:fill="FFFFFF"/>
-        </w:rPr>
-        <w:t>, applications rely upon the . . . . . . . method to load top-level components</w:t>
-      </w:r>
-      <w:r>
-        <w:rPr>
-          <w:rStyle w:val="apple-converted-space"/>
-          <w:rFonts w:ascii="Trebuchet MS" w:hAnsi="Trebuchet MS"/>
-          <w:color w:val="222222"/>
-          <w:sz w:val="21"/>
-          <w:szCs w:val="21"/>
-          <w:shd w:val="clear" w:color="auto" w:fill="FFFFFF"/>
-        </w:rPr>
-        <w:t> </w:t>
-      </w:r>
-      <w:r>
-        <w:rPr>
-          <w:rFonts w:ascii="Trebuchet MS" w:hAnsi="Trebuchet MS"/>
-          <w:color w:val="222222"/>
-          <w:sz w:val="21"/>
-          <w:szCs w:val="21"/>
-        </w:rPr>
-        <w:br/>
-      </w:r>
-      <w:r>
-        <w:rPr>
-          <w:rFonts w:ascii="Trebuchet MS" w:hAnsi="Trebuchet MS"/>
-          <w:color w:val="222222"/>
-          <w:sz w:val="21"/>
-          <w:szCs w:val="21"/>
-        </w:rPr>
-        <w:br/>
-      </w:r>
-      <w:r>
-        <w:rPr>
-          <w:rFonts w:ascii="Trebuchet MS" w:hAnsi="Trebuchet MS"/>
-          <w:color w:val="222222"/>
-          <w:sz w:val="21"/>
-          <w:szCs w:val="21"/>
-          <w:shd w:val="clear" w:color="auto" w:fill="FFFFFF"/>
-        </w:rPr>
-        <w:t xml:space="preserve">A) </w:t>
-      </w:r>
-      <w:proofErr w:type="spellStart"/>
-      <w:r>
-        <w:rPr>
-          <w:rFonts w:ascii="Trebuchet MS" w:hAnsi="Trebuchet MS"/>
-          <w:color w:val="222222"/>
-          <w:sz w:val="21"/>
-          <w:szCs w:val="21"/>
-          <w:shd w:val="clear" w:color="auto" w:fill="FFFFFF"/>
-        </w:rPr>
-        <w:t>loadstrap</w:t>
-      </w:r>
-      <w:proofErr w:type="spellEnd"/>
-      <w:r>
-        <w:rPr>
-          <w:rFonts w:ascii="Trebuchet MS" w:hAnsi="Trebuchet MS"/>
-          <w:color w:val="222222"/>
-          <w:sz w:val="21"/>
-          <w:szCs w:val="21"/>
-        </w:rPr>
-        <w:br/>
-      </w:r>
-      <w:r>
-        <w:rPr>
-          <w:rFonts w:ascii="Trebuchet MS" w:hAnsi="Trebuchet MS"/>
-          <w:color w:val="222222"/>
-          <w:sz w:val="21"/>
-          <w:szCs w:val="21"/>
-          <w:shd w:val="clear" w:color="auto" w:fill="FFFFFF"/>
-        </w:rPr>
-        <w:t xml:space="preserve">B) </w:t>
-      </w:r>
-      <w:r>
-        <w:rPr>
-          <w:rFonts w:ascii="Trebuchet MS" w:hAnsi="Trebuchet MS"/>
-          <w:color w:val="FF0000"/>
-          <w:sz w:val="21"/>
-          <w:szCs w:val="21"/>
-          <w:shd w:val="clear" w:color="auto" w:fill="FFFFFF"/>
-        </w:rPr>
-        <w:t>bootstrap</w:t>
-      </w:r>
-      <w:r>
-        <w:rPr>
-          <w:rFonts w:ascii="Trebuchet MS" w:hAnsi="Trebuchet MS"/>
-          <w:color w:val="222222"/>
-          <w:sz w:val="21"/>
-          <w:szCs w:val="21"/>
-        </w:rPr>
-        <w:br/>
-      </w:r>
-      <w:r>
-        <w:rPr>
-          <w:rFonts w:ascii="Trebuchet MS" w:hAnsi="Trebuchet MS"/>
-          <w:color w:val="222222"/>
-          <w:sz w:val="21"/>
-          <w:szCs w:val="21"/>
-          <w:shd w:val="clear" w:color="auto" w:fill="FFFFFF"/>
-        </w:rPr>
-        <w:t xml:space="preserve">C) </w:t>
-      </w:r>
-      <w:proofErr w:type="spellStart"/>
-      <w:r>
-        <w:rPr>
-          <w:rFonts w:ascii="Trebuchet MS" w:hAnsi="Trebuchet MS"/>
-          <w:color w:val="222222"/>
-          <w:sz w:val="21"/>
-          <w:szCs w:val="21"/>
-          <w:shd w:val="clear" w:color="auto" w:fill="FFFFFF"/>
-        </w:rPr>
-        <w:t>bootload</w:t>
-      </w:r>
-      <w:proofErr w:type="spellEnd"/>
-      <w:r>
-        <w:rPr>
-          <w:rFonts w:ascii="Trebuchet MS" w:hAnsi="Trebuchet MS"/>
-          <w:color w:val="222222"/>
-          <w:sz w:val="21"/>
-          <w:szCs w:val="21"/>
-        </w:rPr>
-        <w:br/>
-      </w:r>
-      <w:r>
-        <w:rPr>
-          <w:rFonts w:ascii="Trebuchet MS" w:hAnsi="Trebuchet MS"/>
-          <w:color w:val="222222"/>
-          <w:sz w:val="21"/>
-          <w:szCs w:val="21"/>
-          <w:shd w:val="clear" w:color="auto" w:fill="FFFFFF"/>
-        </w:rPr>
-        <w:t>D) none of above</w:t>
+          <w:color w:val="000000" w:themeColor="text1"/>
+          <w:sz w:val="21"/>
+          <w:szCs w:val="21"/>
+        </w:rPr>
+        <w:br/>
+      </w:r>
+      <w:r>
+        <w:rPr>
+          <w:rFonts w:ascii="Trebuchet MS" w:hAnsi="Trebuchet MS"/>
+          <w:color w:val="000000" w:themeColor="text1"/>
+          <w:sz w:val="21"/>
+          <w:szCs w:val="21"/>
+        </w:rPr>
+        <w:br/>
+      </w:r>
+      <w:r>
+        <w:rPr>
+          <w:rFonts w:ascii="Trebuchet MS" w:hAnsi="Trebuchet MS"/>
+          <w:color w:val="000000" w:themeColor="text1"/>
+          <w:sz w:val="21"/>
+          <w:szCs w:val="21"/>
+          <w:shd w:val="clear" w:color="auto" w:fill="FFFFFF"/>
+        </w:rPr>
+        <w:t>A) property binding</w:t>
+      </w:r>
+      <w:r>
+        <w:rPr>
+          <w:rFonts w:ascii="Trebuchet MS" w:hAnsi="Trebuchet MS"/>
+          <w:color w:val="000000" w:themeColor="text1"/>
+          <w:sz w:val="21"/>
+          <w:szCs w:val="21"/>
+        </w:rPr>
+        <w:br/>
+      </w:r>
+      <w:r>
+        <w:rPr>
+          <w:rFonts w:ascii="Trebuchet MS" w:hAnsi="Trebuchet MS"/>
+          <w:color w:val="000000" w:themeColor="text1"/>
+          <w:sz w:val="21"/>
+          <w:szCs w:val="21"/>
+          <w:shd w:val="clear" w:color="auto" w:fill="FFFFFF"/>
+        </w:rPr>
+        <w:t>B) class binding</w:t>
+      </w:r>
+      <w:r>
+        <w:rPr>
+          <w:rFonts w:ascii="Trebuchet MS" w:hAnsi="Trebuchet MS"/>
+          <w:color w:val="000000" w:themeColor="text1"/>
+          <w:sz w:val="21"/>
+          <w:szCs w:val="21"/>
+        </w:rPr>
+        <w:br/>
+      </w:r>
+      <w:r>
+        <w:rPr>
+          <w:rFonts w:ascii="Trebuchet MS" w:hAnsi="Trebuchet MS"/>
+          <w:color w:val="000000" w:themeColor="text1"/>
+          <w:sz w:val="21"/>
+          <w:szCs w:val="21"/>
+          <w:shd w:val="clear" w:color="auto" w:fill="FFFFFF"/>
+        </w:rPr>
+        <w:t>C) style binding</w:t>
+      </w:r>
+      <w:r>
+        <w:rPr>
+          <w:rFonts w:ascii="Trebuchet MS" w:hAnsi="Trebuchet MS"/>
+          <w:color w:val="000000" w:themeColor="text1"/>
+          <w:sz w:val="21"/>
+          <w:szCs w:val="21"/>
+        </w:rPr>
+        <w:br/>
+      </w:r>
+      <w:r>
+        <w:rPr>
+          <w:rFonts w:ascii="Trebuchet MS" w:hAnsi="Trebuchet MS"/>
+          <w:color w:val="000000" w:themeColor="text1"/>
+          <w:sz w:val="21"/>
+          <w:szCs w:val="21"/>
+          <w:shd w:val="clear" w:color="auto" w:fill="FFFFFF"/>
+        </w:rPr>
+        <w:t>D) both A &amp; B</w:t>
       </w:r>
     </w:p>
     <w:p>
       <w:pPr>
         <w:pStyle w:val="ListParagraph"/>
+        <w:rPr>
+          <w:color w:val="000000" w:themeColor="text1"/>
+        </w:rPr>
       </w:pPr>
     </w:p>
     <w:p>
@@ -879,26 +1139,16 @@
         <w:pStyle w:val="ListParagraph"/>
         <w:numPr>
           <w:ilvl w:val="0"/>
-          <w:numId w:val="1"/>
+          <w:numId w:val="6"/>
         </w:numPr>
         <w:rPr>
-          <w:color w:val="FF0000"/>
-        </w:rPr>
-      </w:pPr>
-      <w:r>
-        <w:rPr>
-          <w:rFonts w:ascii="Trebuchet MS" w:hAnsi="Trebuchet MS"/>
-          <w:color w:val="222222"/>
-          <w:sz w:val="21"/>
-          <w:szCs w:val="21"/>
-          <w:shd w:val="clear" w:color="auto" w:fill="FFFFFF"/>
-        </w:rPr>
-        <w:t xml:space="preserve">The router in </w:t>
-      </w:r>
-      <w:r>
-        <w:rPr>
-          <w:rFonts w:ascii="Trebuchet MS" w:hAnsi="Trebuchet MS"/>
-          <w:color w:val="222222"/>
+          <w:color w:val="000000" w:themeColor="text1"/>
+        </w:rPr>
+      </w:pPr>
+      <w:r>
+        <w:rPr>
+          <w:rFonts w:ascii="Trebuchet MS" w:hAnsi="Trebuchet MS"/>
+          <w:color w:val="000000" w:themeColor="text1"/>
           <w:sz w:val="21"/>
           <w:szCs w:val="21"/>
           <w:shd w:val="clear" w:color="auto" w:fill="FFFFFF"/>
@@ -908,164 +1158,66 @@
       <w:r>
         <w:rPr>
           <w:rFonts w:ascii="Trebuchet MS" w:hAnsi="Trebuchet MS"/>
-          <w:color w:val="222222"/>
-          <w:sz w:val="21"/>
-          <w:szCs w:val="21"/>
-          <w:shd w:val="clear" w:color="auto" w:fill="FFFFFF"/>
-        </w:rPr>
-        <w:t>.0 has been reworked to be simple, yet extensible. It will include the following basic features:</w:t>
-      </w:r>
-      <w:r>
-        <w:rPr>
-          <w:rStyle w:val="apple-converted-space"/>
-          <w:rFonts w:ascii="Trebuchet MS" w:hAnsi="Trebuchet MS"/>
-          <w:color w:val="222222"/>
-          <w:sz w:val="21"/>
-          <w:szCs w:val="21"/>
-          <w:shd w:val="clear" w:color="auto" w:fill="FFFFFF"/>
-        </w:rPr>
-        <w:t> </w:t>
-      </w:r>
-      <w:r>
-        <w:rPr>
-          <w:rFonts w:ascii="Trebuchet MS" w:hAnsi="Trebuchet MS"/>
-          <w:color w:val="222222"/>
-          <w:sz w:val="21"/>
-          <w:szCs w:val="21"/>
-        </w:rPr>
-        <w:br/>
-      </w:r>
-      <w:r>
-        <w:rPr>
-          <w:rFonts w:ascii="Trebuchet MS" w:hAnsi="Trebuchet MS"/>
-          <w:color w:val="222222"/>
-          <w:sz w:val="21"/>
-          <w:szCs w:val="21"/>
-        </w:rPr>
-        <w:br/>
-      </w:r>
-      <w:r>
-        <w:rPr>
-          <w:rFonts w:ascii="Trebuchet MS" w:hAnsi="Trebuchet MS"/>
-          <w:color w:val="222222"/>
-          <w:sz w:val="21"/>
-          <w:szCs w:val="21"/>
-          <w:shd w:val="clear" w:color="auto" w:fill="FFFFFF"/>
-        </w:rPr>
-        <w:t>A) Simple JSON-based Route Config</w:t>
-      </w:r>
-      <w:r>
-        <w:rPr>
-          <w:rFonts w:ascii="Trebuchet MS" w:hAnsi="Trebuchet MS"/>
-          <w:color w:val="222222"/>
-          <w:sz w:val="21"/>
-          <w:szCs w:val="21"/>
-        </w:rPr>
-        <w:br/>
-      </w:r>
-      <w:r>
-        <w:rPr>
-          <w:rFonts w:ascii="Trebuchet MS" w:hAnsi="Trebuchet MS"/>
-          <w:color w:val="222222"/>
-          <w:sz w:val="21"/>
-          <w:szCs w:val="21"/>
-          <w:shd w:val="clear" w:color="auto" w:fill="FFFFFF"/>
-        </w:rPr>
-        <w:t>B) Optional Convention over Configuration</w:t>
-      </w:r>
-      <w:r>
-        <w:rPr>
-          <w:rFonts w:ascii="Trebuchet MS" w:hAnsi="Trebuchet MS"/>
-          <w:color w:val="222222"/>
-          <w:sz w:val="21"/>
-          <w:szCs w:val="21"/>
-        </w:rPr>
-        <w:br/>
-      </w:r>
-      <w:r>
-        <w:rPr>
-          <w:rFonts w:ascii="Trebuchet MS" w:hAnsi="Trebuchet MS"/>
-          <w:color w:val="222222"/>
-          <w:sz w:val="21"/>
-          <w:szCs w:val="21"/>
-          <w:shd w:val="clear" w:color="auto" w:fill="FFFFFF"/>
-        </w:rPr>
-        <w:t>C) Static, Parameterized and Splat Route Patterns</w:t>
-      </w:r>
-      <w:r>
-        <w:rPr>
-          <w:rFonts w:ascii="Trebuchet MS" w:hAnsi="Trebuchet MS"/>
-          <w:color w:val="222222"/>
-          <w:sz w:val="21"/>
-          <w:szCs w:val="21"/>
-        </w:rPr>
-        <w:br/>
-      </w:r>
-      <w:r>
-        <w:rPr>
-          <w:rFonts w:ascii="Trebuchet MS" w:hAnsi="Trebuchet MS"/>
-          <w:color w:val="222222"/>
-          <w:sz w:val="21"/>
-          <w:szCs w:val="21"/>
-          <w:shd w:val="clear" w:color="auto" w:fill="FFFFFF"/>
-        </w:rPr>
-        <w:t xml:space="preserve">D) URL </w:t>
-      </w:r>
-      <w:proofErr w:type="spellStart"/>
-      <w:r>
-        <w:rPr>
-          <w:rFonts w:ascii="Trebuchet MS" w:hAnsi="Trebuchet MS"/>
-          <w:color w:val="222222"/>
-          <w:sz w:val="21"/>
-          <w:szCs w:val="21"/>
-          <w:shd w:val="clear" w:color="auto" w:fill="FFFFFF"/>
-        </w:rPr>
-        <w:t>Unresolver</w:t>
-      </w:r>
-      <w:proofErr w:type="spellEnd"/>
-      <w:r>
-        <w:rPr>
-          <w:rFonts w:ascii="Trebuchet MS" w:hAnsi="Trebuchet MS"/>
-          <w:color w:val="222222"/>
-          <w:sz w:val="21"/>
-          <w:szCs w:val="21"/>
-        </w:rPr>
-        <w:br/>
-      </w:r>
-      <w:r>
-        <w:rPr>
-          <w:rFonts w:ascii="Trebuchet MS" w:hAnsi="Trebuchet MS"/>
-          <w:color w:val="222222"/>
-          <w:sz w:val="21"/>
-          <w:szCs w:val="21"/>
-          <w:shd w:val="clear" w:color="auto" w:fill="FFFFFF"/>
-        </w:rPr>
-        <w:t xml:space="preserve">E) </w:t>
-      </w:r>
-      <w:r>
-        <w:rPr>
-          <w:rFonts w:ascii="Trebuchet MS" w:hAnsi="Trebuchet MS"/>
-          <w:color w:val="FF0000"/>
-          <w:sz w:val="21"/>
-          <w:szCs w:val="21"/>
-          <w:shd w:val="clear" w:color="auto" w:fill="FFFFFF"/>
-        </w:rPr>
-        <w:t>All of above</w:t>
+          <w:color w:val="000000" w:themeColor="text1"/>
+          <w:sz w:val="21"/>
+          <w:szCs w:val="21"/>
+          <w:shd w:val="clear" w:color="auto" w:fill="FFFFFF"/>
+        </w:rPr>
+        <w:t xml:space="preserve"> is a cross platform framework.</w:t>
+      </w:r>
+      <w:r>
+        <w:rPr>
+          <w:rFonts w:ascii="Trebuchet MS" w:hAnsi="Trebuchet MS"/>
+          <w:color w:val="000000" w:themeColor="text1"/>
+          <w:sz w:val="21"/>
+          <w:szCs w:val="21"/>
+        </w:rPr>
+        <w:br/>
+      </w:r>
+      <w:r>
+        <w:rPr>
+          <w:rFonts w:ascii="Trebuchet MS" w:hAnsi="Trebuchet MS"/>
+          <w:color w:val="000000" w:themeColor="text1"/>
+          <w:sz w:val="21"/>
+          <w:szCs w:val="21"/>
+        </w:rPr>
+        <w:br/>
+      </w:r>
+      <w:r>
+        <w:rPr>
+          <w:rFonts w:ascii="Trebuchet MS" w:hAnsi="Trebuchet MS"/>
+          <w:color w:val="000000" w:themeColor="text1"/>
+          <w:sz w:val="21"/>
+          <w:szCs w:val="21"/>
+          <w:shd w:val="clear" w:color="auto" w:fill="FFFFFF"/>
+        </w:rPr>
+        <w:t>A) True</w:t>
+      </w:r>
+      <w:r>
+        <w:rPr>
+          <w:rFonts w:ascii="Trebuchet MS" w:hAnsi="Trebuchet MS"/>
+          <w:color w:val="000000" w:themeColor="text1"/>
+          <w:sz w:val="21"/>
+          <w:szCs w:val="21"/>
+        </w:rPr>
+        <w:br/>
+      </w:r>
+      <w:r>
+        <w:rPr>
+          <w:rFonts w:ascii="Trebuchet MS" w:hAnsi="Trebuchet MS"/>
+          <w:color w:val="000000" w:themeColor="text1"/>
+          <w:sz w:val="21"/>
+          <w:szCs w:val="21"/>
+          <w:shd w:val="clear" w:color="auto" w:fill="FFFFFF"/>
+        </w:rPr>
+        <w:t>B) False</w:t>
       </w:r>
     </w:p>
     <w:p>
       <w:pPr>
         <w:pStyle w:val="ListParagraph"/>
         <w:rPr>
-          <w:color w:val="FF0000"/>
-        </w:rPr>
-      </w:pPr>
-    </w:p>
-    <w:p>
-      <w:pPr>
-        <w:pStyle w:val="ListParagraph"/>
-        <w:rPr>
-          <w:color w:val="FF0000"/>
+          <w:color w:val="000000" w:themeColor="text1"/>
         </w:rPr>
       </w:pPr>
     </w:p>
@@ -1074,383 +1226,42 @@
         <w:pStyle w:val="ListParagraph"/>
         <w:numPr>
           <w:ilvl w:val="0"/>
-          <w:numId w:val="1"/>
+          <w:numId w:val="6"/>
         </w:numPr>
-      </w:pPr>
-      <w:r>
-        <w:rPr>
-          <w:rFonts w:ascii="Trebuchet MS" w:hAnsi="Trebuchet MS"/>
-          <w:color w:val="222222"/>
-          <w:sz w:val="21"/>
-          <w:szCs w:val="21"/>
-          <w:shd w:val="clear" w:color="auto" w:fill="FFFFFF"/>
-        </w:rPr>
-        <w:t>Angular</w:t>
-      </w:r>
-      <w:r>
-        <w:rPr>
-          <w:rFonts w:ascii="Trebuchet MS" w:hAnsi="Trebuchet MS"/>
-          <w:color w:val="222222"/>
-          <w:sz w:val="21"/>
-          <w:szCs w:val="21"/>
-          <w:shd w:val="clear" w:color="auto" w:fill="FFFFFF"/>
-        </w:rPr>
-        <w:t xml:space="preserve"> can detect when component data changes, and then automatically re-render the view to reflect that change.</w:t>
-      </w:r>
-      <w:r>
-        <w:rPr>
-          <w:rStyle w:val="apple-converted-space"/>
-          <w:rFonts w:ascii="Trebuchet MS" w:hAnsi="Trebuchet MS"/>
-          <w:color w:val="222222"/>
-          <w:sz w:val="21"/>
-          <w:szCs w:val="21"/>
-          <w:shd w:val="clear" w:color="auto" w:fill="FFFFFF"/>
-        </w:rPr>
-        <w:t> </w:t>
-      </w:r>
-      <w:r>
-        <w:rPr>
-          <w:rFonts w:ascii="Trebuchet MS" w:hAnsi="Trebuchet MS"/>
-          <w:color w:val="222222"/>
-          <w:sz w:val="21"/>
-          <w:szCs w:val="21"/>
-        </w:rPr>
-        <w:br/>
-      </w:r>
-      <w:r>
-        <w:rPr>
-          <w:rFonts w:ascii="Trebuchet MS" w:hAnsi="Trebuchet MS"/>
-          <w:color w:val="222222"/>
-          <w:sz w:val="21"/>
-          <w:szCs w:val="21"/>
-        </w:rPr>
-        <w:br/>
-      </w:r>
-      <w:r>
-        <w:rPr>
-          <w:rFonts w:ascii="Trebuchet MS" w:hAnsi="Trebuchet MS"/>
-          <w:color w:val="222222"/>
-          <w:sz w:val="21"/>
-          <w:szCs w:val="21"/>
-          <w:shd w:val="clear" w:color="auto" w:fill="FFFFFF"/>
-        </w:rPr>
-        <w:lastRenderedPageBreak/>
-        <w:t xml:space="preserve">A) </w:t>
-      </w:r>
-      <w:r>
-        <w:rPr>
-          <w:rFonts w:ascii="Trebuchet MS" w:hAnsi="Trebuchet MS"/>
-          <w:color w:val="FF0000"/>
-          <w:sz w:val="21"/>
-          <w:szCs w:val="21"/>
-          <w:shd w:val="clear" w:color="auto" w:fill="FFFFFF"/>
-        </w:rPr>
-        <w:t>True</w:t>
-      </w:r>
-      <w:r>
-        <w:rPr>
-          <w:rFonts w:ascii="Trebuchet MS" w:hAnsi="Trebuchet MS"/>
-          <w:color w:val="222222"/>
-          <w:sz w:val="21"/>
-          <w:szCs w:val="21"/>
-        </w:rPr>
-        <w:br/>
-      </w:r>
-      <w:r>
-        <w:rPr>
-          <w:rFonts w:ascii="Trebuchet MS" w:hAnsi="Trebuchet MS"/>
-          <w:color w:val="222222"/>
-          <w:sz w:val="21"/>
-          <w:szCs w:val="21"/>
-          <w:shd w:val="clear" w:color="auto" w:fill="FFFFFF"/>
-        </w:rPr>
-        <w:t>B) False</w:t>
-      </w:r>
-    </w:p>
-    <w:p>
-      <w:pPr>
-        <w:pStyle w:val="ListParagraph"/>
-        <w:numPr>
-          <w:ilvl w:val="0"/>
-          <w:numId w:val="1"/>
-        </w:numPr>
-      </w:pPr>
-      <w:r>
-        <w:rPr>
-          <w:rFonts w:ascii="Trebuchet MS" w:hAnsi="Trebuchet MS"/>
-          <w:color w:val="222222"/>
-          <w:sz w:val="21"/>
-          <w:szCs w:val="21"/>
-          <w:shd w:val="clear" w:color="auto" w:fill="FFFFFF"/>
-        </w:rPr>
-        <w:t xml:space="preserve">On the opposite side of event bindings (()) lie </w:t>
+        <w:rPr>
+          <w:rFonts w:ascii="Trebuchet MS" w:hAnsi="Trebuchet MS"/>
+          <w:color w:val="000000" w:themeColor="text1"/>
+          <w:sz w:val="21"/>
+          <w:szCs w:val="21"/>
+          <w:shd w:val="clear" w:color="auto" w:fill="FFFFFF"/>
+        </w:rPr>
+      </w:pPr>
+      <w:r>
+        <w:rPr>
+          <w:rFonts w:ascii="Trebuchet MS" w:hAnsi="Trebuchet MS"/>
+          <w:color w:val="000000" w:themeColor="text1"/>
+          <w:sz w:val="21"/>
+          <w:szCs w:val="21"/>
+          <w:shd w:val="clear" w:color="auto" w:fill="FFFFFF"/>
+        </w:rPr>
+        <w:t>what providers [] do in module .</w:t>
       </w:r>
       <w:proofErr w:type="spellStart"/>
       <w:r>
         <w:rPr>
           <w:rFonts w:ascii="Trebuchet MS" w:hAnsi="Trebuchet MS"/>
-          <w:color w:val="222222"/>
-          <w:sz w:val="21"/>
-          <w:szCs w:val="21"/>
-          <w:shd w:val="clear" w:color="auto" w:fill="FFFFFF"/>
-        </w:rPr>
-        <w:t>Angular's</w:t>
+          <w:color w:val="000000" w:themeColor="text1"/>
+          <w:sz w:val="21"/>
+          <w:szCs w:val="21"/>
+          <w:shd w:val="clear" w:color="auto" w:fill="FFFFFF"/>
+        </w:rPr>
+        <w:t>ts</w:t>
       </w:r>
       <w:proofErr w:type="spellEnd"/>
       <w:r>
         <w:rPr>
           <w:rFonts w:ascii="Trebuchet MS" w:hAnsi="Trebuchet MS"/>
-          <w:color w:val="222222"/>
-          <w:sz w:val="21"/>
-          <w:szCs w:val="21"/>
-          <w:shd w:val="clear" w:color="auto" w:fill="FFFFFF"/>
-        </w:rPr>
-        <w:t xml:space="preserve"> square-bracket syntax ([]) which signify a . . . . . .</w:t>
-      </w:r>
-      <w:r>
-        <w:rPr>
-          <w:rStyle w:val="apple-converted-space"/>
-          <w:rFonts w:ascii="Trebuchet MS" w:hAnsi="Trebuchet MS"/>
-          <w:color w:val="222222"/>
-          <w:sz w:val="21"/>
-          <w:szCs w:val="21"/>
-          <w:shd w:val="clear" w:color="auto" w:fill="FFFFFF"/>
-        </w:rPr>
-        <w:t> </w:t>
-      </w:r>
-      <w:r>
-        <w:rPr>
-          <w:rFonts w:ascii="Trebuchet MS" w:hAnsi="Trebuchet MS"/>
-          <w:color w:val="222222"/>
-          <w:sz w:val="21"/>
-          <w:szCs w:val="21"/>
-        </w:rPr>
-        <w:br/>
-      </w:r>
-      <w:r>
-        <w:rPr>
-          <w:rFonts w:ascii="Trebuchet MS" w:hAnsi="Trebuchet MS"/>
-          <w:color w:val="222222"/>
-          <w:sz w:val="21"/>
-          <w:szCs w:val="21"/>
-        </w:rPr>
-        <w:br/>
-      </w:r>
-      <w:r>
-        <w:rPr>
-          <w:rFonts w:ascii="Trebuchet MS" w:hAnsi="Trebuchet MS"/>
-          <w:color w:val="222222"/>
-          <w:sz w:val="21"/>
-          <w:szCs w:val="21"/>
-          <w:shd w:val="clear" w:color="auto" w:fill="FFFFFF"/>
-        </w:rPr>
-        <w:t xml:space="preserve">A) </w:t>
-      </w:r>
-      <w:r>
-        <w:rPr>
-          <w:rFonts w:ascii="Trebuchet MS" w:hAnsi="Trebuchet MS"/>
-          <w:color w:val="FF0000"/>
-          <w:sz w:val="21"/>
-          <w:szCs w:val="21"/>
-          <w:shd w:val="clear" w:color="auto" w:fill="FFFFFF"/>
-        </w:rPr>
-        <w:t>property binding</w:t>
-      </w:r>
-      <w:r>
-        <w:rPr>
-          <w:rFonts w:ascii="Trebuchet MS" w:hAnsi="Trebuchet MS"/>
-          <w:color w:val="222222"/>
-          <w:sz w:val="21"/>
-          <w:szCs w:val="21"/>
-        </w:rPr>
-        <w:br/>
-      </w:r>
-      <w:r>
-        <w:rPr>
-          <w:rFonts w:ascii="Trebuchet MS" w:hAnsi="Trebuchet MS"/>
-          <w:color w:val="222222"/>
-          <w:sz w:val="21"/>
-          <w:szCs w:val="21"/>
-          <w:shd w:val="clear" w:color="auto" w:fill="FFFFFF"/>
-        </w:rPr>
-        <w:t>B) class binding</w:t>
-      </w:r>
-      <w:r>
-        <w:rPr>
-          <w:rFonts w:ascii="Trebuchet MS" w:hAnsi="Trebuchet MS"/>
-          <w:color w:val="222222"/>
-          <w:sz w:val="21"/>
-          <w:szCs w:val="21"/>
-        </w:rPr>
-        <w:br/>
-      </w:r>
-      <w:r>
-        <w:rPr>
-          <w:rFonts w:ascii="Trebuchet MS" w:hAnsi="Trebuchet MS"/>
-          <w:color w:val="222222"/>
-          <w:sz w:val="21"/>
-          <w:szCs w:val="21"/>
-          <w:shd w:val="clear" w:color="auto" w:fill="FFFFFF"/>
-        </w:rPr>
-        <w:t>C) style binding</w:t>
-      </w:r>
-      <w:r>
-        <w:rPr>
-          <w:rFonts w:ascii="Trebuchet MS" w:hAnsi="Trebuchet MS"/>
-          <w:color w:val="222222"/>
-          <w:sz w:val="21"/>
-          <w:szCs w:val="21"/>
-        </w:rPr>
-        <w:br/>
-      </w:r>
-      <w:r>
-        <w:rPr>
-          <w:rFonts w:ascii="Trebuchet MS" w:hAnsi="Trebuchet MS"/>
-          <w:color w:val="222222"/>
-          <w:sz w:val="21"/>
-          <w:szCs w:val="21"/>
-          <w:shd w:val="clear" w:color="auto" w:fill="FFFFFF"/>
-        </w:rPr>
-        <w:t>D) both A &amp; B</w:t>
-      </w:r>
-    </w:p>
-    <w:p>
-      <w:pPr>
-        <w:pStyle w:val="ListParagraph"/>
-      </w:pPr>
-    </w:p>
-    <w:p>
-      <w:pPr>
-        <w:pStyle w:val="ListParagraph"/>
-        <w:numPr>
-          <w:ilvl w:val="0"/>
-          <w:numId w:val="1"/>
-        </w:numPr>
-      </w:pPr>
-      <w:r>
-        <w:rPr>
-          <w:rFonts w:ascii="Trebuchet MS" w:hAnsi="Trebuchet MS"/>
-          <w:color w:val="222222"/>
-          <w:sz w:val="21"/>
-          <w:szCs w:val="21"/>
-          <w:shd w:val="clear" w:color="auto" w:fill="FFFFFF"/>
-        </w:rPr>
-        <w:t>Angular</w:t>
-      </w:r>
-      <w:r>
-        <w:rPr>
-          <w:rFonts w:ascii="Trebuchet MS" w:hAnsi="Trebuchet MS"/>
-          <w:color w:val="222222"/>
-          <w:sz w:val="21"/>
-          <w:szCs w:val="21"/>
-          <w:shd w:val="clear" w:color="auto" w:fill="FFFFFF"/>
-        </w:rPr>
-        <w:t xml:space="preserve"> is a cross platform framework.</w:t>
-      </w:r>
-      <w:r>
-        <w:rPr>
-          <w:rFonts w:ascii="Trebuchet MS" w:hAnsi="Trebuchet MS"/>
-          <w:color w:val="222222"/>
-          <w:sz w:val="21"/>
-          <w:szCs w:val="21"/>
-        </w:rPr>
-        <w:br/>
-      </w:r>
-      <w:r>
-        <w:rPr>
-          <w:rFonts w:ascii="Trebuchet MS" w:hAnsi="Trebuchet MS"/>
-          <w:color w:val="222222"/>
-          <w:sz w:val="21"/>
-          <w:szCs w:val="21"/>
-        </w:rPr>
-        <w:br/>
-      </w:r>
-      <w:r>
-        <w:rPr>
-          <w:rFonts w:ascii="Trebuchet MS" w:hAnsi="Trebuchet MS"/>
-          <w:color w:val="222222"/>
-          <w:sz w:val="21"/>
-          <w:szCs w:val="21"/>
-          <w:shd w:val="clear" w:color="auto" w:fill="FFFFFF"/>
-        </w:rPr>
-        <w:t xml:space="preserve">A) </w:t>
-      </w:r>
-      <w:r>
-        <w:rPr>
-          <w:rFonts w:ascii="Trebuchet MS" w:hAnsi="Trebuchet MS"/>
-          <w:color w:val="FF0000"/>
-          <w:sz w:val="21"/>
-          <w:szCs w:val="21"/>
-          <w:shd w:val="clear" w:color="auto" w:fill="FFFFFF"/>
-        </w:rPr>
-        <w:t>True</w:t>
-      </w:r>
-      <w:r>
-        <w:rPr>
-          <w:rFonts w:ascii="Trebuchet MS" w:hAnsi="Trebuchet MS"/>
-          <w:color w:val="222222"/>
-          <w:sz w:val="21"/>
-          <w:szCs w:val="21"/>
-        </w:rPr>
-        <w:br/>
-      </w:r>
-      <w:r>
-        <w:rPr>
-          <w:rFonts w:ascii="Trebuchet MS" w:hAnsi="Trebuchet MS"/>
-          <w:color w:val="222222"/>
-          <w:sz w:val="21"/>
-          <w:szCs w:val="21"/>
-          <w:shd w:val="clear" w:color="auto" w:fill="FFFFFF"/>
-        </w:rPr>
-        <w:t>B) False</w:t>
-      </w:r>
-    </w:p>
-    <w:p>
-      <w:pPr>
-        <w:pStyle w:val="ListParagraph"/>
-      </w:pPr>
-    </w:p>
-    <w:p>
-      <w:pPr>
-        <w:pStyle w:val="ListParagraph"/>
-        <w:numPr>
-          <w:ilvl w:val="0"/>
-          <w:numId w:val="1"/>
-        </w:numPr>
-        <w:rPr>
-          <w:rFonts w:ascii="Trebuchet MS" w:hAnsi="Trebuchet MS"/>
-          <w:color w:val="222222"/>
-          <w:sz w:val="21"/>
-          <w:szCs w:val="21"/>
-          <w:shd w:val="clear" w:color="auto" w:fill="FFFFFF"/>
-        </w:rPr>
-      </w:pPr>
-      <w:r>
-        <w:rPr>
-          <w:rFonts w:ascii="Trebuchet MS" w:hAnsi="Trebuchet MS"/>
-          <w:color w:val="222222"/>
-          <w:sz w:val="21"/>
-          <w:szCs w:val="21"/>
-          <w:shd w:val="clear" w:color="auto" w:fill="FFFFFF"/>
-        </w:rPr>
-        <w:t>what providers [] do in module .</w:t>
-      </w:r>
-      <w:proofErr w:type="spellStart"/>
-      <w:r>
-        <w:rPr>
-          <w:rFonts w:ascii="Trebuchet MS" w:hAnsi="Trebuchet MS"/>
-          <w:color w:val="222222"/>
-          <w:sz w:val="21"/>
-          <w:szCs w:val="21"/>
-          <w:shd w:val="clear" w:color="auto" w:fill="FFFFFF"/>
-        </w:rPr>
-        <w:t>ts</w:t>
-      </w:r>
-      <w:proofErr w:type="spellEnd"/>
-      <w:r>
-        <w:rPr>
-          <w:rFonts w:ascii="Trebuchet MS" w:hAnsi="Trebuchet MS"/>
-          <w:color w:val="222222"/>
+          <w:color w:val="000000" w:themeColor="text1"/>
           <w:sz w:val="21"/>
           <w:szCs w:val="21"/>
           <w:shd w:val="clear" w:color="auto" w:fill="FFFFFF"/>
@@ -1467,16 +1278,16 @@
         </w:numPr>
         <w:rPr>
           <w:rFonts w:ascii="Trebuchet MS" w:hAnsi="Trebuchet MS"/>
-          <w:color w:val="222222"/>
-          <w:sz w:val="21"/>
-          <w:szCs w:val="21"/>
-          <w:shd w:val="clear" w:color="auto" w:fill="FFFFFF"/>
-        </w:rPr>
-      </w:pPr>
-      <w:r>
-        <w:rPr>
-          <w:rFonts w:ascii="Trebuchet MS" w:hAnsi="Trebuchet MS"/>
-          <w:color w:val="222222"/>
+          <w:color w:val="000000" w:themeColor="text1"/>
+          <w:sz w:val="21"/>
+          <w:szCs w:val="21"/>
+          <w:shd w:val="clear" w:color="auto" w:fill="FFFFFF"/>
+        </w:rPr>
+      </w:pPr>
+      <w:r>
+        <w:rPr>
+          <w:rFonts w:ascii="Trebuchet MS" w:hAnsi="Trebuchet MS"/>
+          <w:color w:val="000000" w:themeColor="text1"/>
           <w:sz w:val="21"/>
           <w:szCs w:val="21"/>
           <w:shd w:val="clear" w:color="auto" w:fill="FFFFFF"/>
@@ -1493,16 +1304,16 @@
         </w:numPr>
         <w:rPr>
           <w:rFonts w:ascii="Trebuchet MS" w:hAnsi="Trebuchet MS"/>
-          <w:color w:val="222222"/>
-          <w:sz w:val="21"/>
-          <w:szCs w:val="21"/>
-          <w:shd w:val="clear" w:color="auto" w:fill="FFFFFF"/>
-        </w:rPr>
-      </w:pPr>
-      <w:r>
-        <w:rPr>
-          <w:rFonts w:ascii="Trebuchet MS" w:hAnsi="Trebuchet MS"/>
-          <w:color w:val="222222"/>
+          <w:color w:val="000000" w:themeColor="text1"/>
+          <w:sz w:val="21"/>
+          <w:szCs w:val="21"/>
+          <w:shd w:val="clear" w:color="auto" w:fill="FFFFFF"/>
+        </w:rPr>
+      </w:pPr>
+      <w:r>
+        <w:rPr>
+          <w:rFonts w:ascii="Trebuchet MS" w:hAnsi="Trebuchet MS"/>
+          <w:color w:val="000000" w:themeColor="text1"/>
           <w:sz w:val="21"/>
           <w:szCs w:val="21"/>
           <w:shd w:val="clear" w:color="auto" w:fill="FFFFFF"/>
@@ -1519,16 +1330,16 @@
         </w:numPr>
         <w:rPr>
           <w:rFonts w:ascii="Trebuchet MS" w:hAnsi="Trebuchet MS"/>
-          <w:color w:val="FF0000"/>
-          <w:sz w:val="21"/>
-          <w:szCs w:val="21"/>
-          <w:shd w:val="clear" w:color="auto" w:fill="FFFFFF"/>
-        </w:rPr>
-      </w:pPr>
-      <w:r>
-        <w:rPr>
-          <w:rFonts w:ascii="Trebuchet MS" w:hAnsi="Trebuchet MS"/>
-          <w:color w:val="FF0000"/>
+          <w:color w:val="000000" w:themeColor="text1"/>
+          <w:sz w:val="21"/>
+          <w:szCs w:val="21"/>
+          <w:shd w:val="clear" w:color="auto" w:fill="FFFFFF"/>
+        </w:rPr>
+      </w:pPr>
+      <w:r>
+        <w:rPr>
+          <w:rFonts w:ascii="Trebuchet MS" w:hAnsi="Trebuchet MS"/>
+          <w:color w:val="000000" w:themeColor="text1"/>
           <w:sz w:val="21"/>
           <w:szCs w:val="21"/>
           <w:shd w:val="clear" w:color="auto" w:fill="FFFFFF"/>
@@ -1545,16 +1356,16 @@
         </w:numPr>
         <w:rPr>
           <w:rFonts w:ascii="Trebuchet MS" w:hAnsi="Trebuchet MS"/>
-          <w:color w:val="222222"/>
-          <w:sz w:val="21"/>
-          <w:szCs w:val="21"/>
-          <w:shd w:val="clear" w:color="auto" w:fill="FFFFFF"/>
-        </w:rPr>
-      </w:pPr>
-      <w:r>
-        <w:rPr>
-          <w:rFonts w:ascii="Trebuchet MS" w:hAnsi="Trebuchet MS"/>
-          <w:color w:val="222222"/>
+          <w:color w:val="000000" w:themeColor="text1"/>
+          <w:sz w:val="21"/>
+          <w:szCs w:val="21"/>
+          <w:shd w:val="clear" w:color="auto" w:fill="FFFFFF"/>
+        </w:rPr>
+      </w:pPr>
+      <w:r>
+        <w:rPr>
+          <w:rFonts w:ascii="Trebuchet MS" w:hAnsi="Trebuchet MS"/>
+          <w:color w:val="000000" w:themeColor="text1"/>
           <w:sz w:val="21"/>
           <w:szCs w:val="21"/>
           <w:shd w:val="clear" w:color="auto" w:fill="FFFFFF"/>
@@ -1565,7 +1376,74 @@
     <w:p>
       <w:pPr>
         <w:ind w:left="360"/>
-      </w:pPr>
+        <w:rPr>
+          <w:color w:val="000000" w:themeColor="text1"/>
+        </w:rPr>
+      </w:pPr>
+    </w:p>
+    <w:p>
+      <w:pPr>
+        <w:ind w:left="360"/>
+        <w:rPr>
+          <w:color w:val="000000" w:themeColor="text1"/>
+        </w:rPr>
+      </w:pPr>
+      <w:r>
+        <w:rPr>
+          <w:color w:val="000000" w:themeColor="text1"/>
+        </w:rPr>
+        <w:t xml:space="preserve">10 </w:t>
+      </w:r>
+      <w:r>
+        <w:rPr>
+          <w:color w:val="000000" w:themeColor="text1"/>
+        </w:rPr>
+        <w:t>State whether true or false:  AngularJS provides reusable components</w:t>
+      </w:r>
+    </w:p>
+    <w:p>
+      <w:pPr>
+        <w:ind w:left="360"/>
+        <w:rPr>
+          <w:color w:val="000000" w:themeColor="text1"/>
+        </w:rPr>
+      </w:pPr>
+    </w:p>
+    <w:p>
+      <w:pPr>
+        <w:ind w:left="360"/>
+        <w:rPr>
+          <w:color w:val="000000" w:themeColor="text1"/>
+        </w:rPr>
+      </w:pPr>
+      <w:r>
+        <w:rPr>
+          <w:color w:val="000000" w:themeColor="text1"/>
+        </w:rPr>
+        <w:t>True</w:t>
+      </w:r>
+    </w:p>
+    <w:p>
+      <w:pPr>
+        <w:ind w:left="360"/>
+        <w:rPr>
+          <w:color w:val="000000" w:themeColor="text1"/>
+        </w:rPr>
+      </w:pPr>
+    </w:p>
+    <w:p>
+      <w:pPr>
+        <w:ind w:left="360"/>
+        <w:rPr>
+          <w:color w:val="000000" w:themeColor="text1"/>
+        </w:rPr>
+      </w:pPr>
+      <w:r>
+        <w:rPr>
+          <w:color w:val="000000" w:themeColor="text1"/>
+        </w:rPr>
+        <w:t>False</w:t>
+      </w:r>
     </w:p>
     <w:sectPr>
       <w:pgSz w:w="11906" w:h="16838"/>
@@ -1578,8 +1456,98 @@
 </file>
 
 <file path=word/numbering.xml><?xml version="1.0" encoding="utf-8"?>
-<w:numbering xmlns:wpc="http://schemas.microsoft.com/office/word/2010/wordprocessingCanvas" xmlns:cx="http://schemas.microsoft.com/office/drawing/2014/chartex" xmlns:cx1="http://schemas.microsoft.com/office/drawing/2015/9/8/chartex" xmlns:cx2="http://schemas.microsoft.com/office/drawing/2015/10/21/chartex" xmlns:cx3="http://schemas.microsoft.com/office/drawing/2016/5/9/chartex" xmlns:cx4="http://schemas.microsoft.com/office/drawing/2016/5/10/chartex" xmlns:cx5="http://schemas.microsoft.com/office/drawing/2016/5/11/chartex" xmlns:cx6="http://schemas.microsoft.com/office/drawing/2016/5/12/chartex" xmlns:cx7="http://schemas.microsoft.com/office/drawing/2016/5/13/chartex" xmlns:cx8="http://schemas.microsoft.com/office/drawing/2016/5/14/chartex" xmlns:mc="http://schemas.openxmlformats.org/markup-compatibility/2006" xmlns:aink="http://schemas.microsoft.com/office/drawing/2016/ink" xmlns:am3d="http://schemas.microsoft.com/office/drawing/2017/model3d" xmlns:o="urn:schemas-microsoft-com:office:office" xmlns:r="http://schemas.openxmlformats.org/officeDocument/2006/relationships" xmlns:m="http://schemas.openxmlformats.org/officeDocument/2006/math" xmlns:v="urn:schemas-microsoft-com:vml" xmlns:wp14="http://schemas.microsoft.com/office/word/2010/wordprocessingDrawing" xmlns:wp="http://schemas.openxmlformats.org/drawingml/2006/wordprocessingDrawing" xmlns:w10="urn:schemas-microsoft-com:office:word" xmlns:w="http://schemas.openxmlformats.org/wordprocessingml/2006/main" xmlns:w14="http://schemas.microsoft.com/office/word/2010/wordml" xmlns:w15="http://schemas.microsoft.com/office/word/2012/wordml" xmlns:w16cex="http://schemas.microsoft.com/office/word/2018/wordml/cex" xmlns:w16cid="http://schemas.microsoft.com/office/word/2016/wordml/cid" xmlns:w16="http://schemas.microsoft.com/office/word/2018/wordml" xmlns:w16sdtdh="http://schemas.microsoft.com/office/word/2020/wordml/sdtdatahash" xmlns:w16se="http://schemas.microsoft.com/office/word/2015/wordml/symex" xmlns:wpg="http://schemas.microsoft.com/office/word/2010/wordprocessingGroup" xmlns:wpi="http://schemas.microsoft.com/office/word/2010/wordprocessingInk" xmlns:wne="http://schemas.microsoft.com/office/word/2006/wordml" xmlns:wps="http://schemas.microsoft.com/office/word/2010/wordprocessingShape" mc:Ignorable="w14 w15 w16se w16cid w16 w16cex w16sdtdh wp14">
+<w:numbering xmlns:wpc="http://schemas.microsoft.com/office/word/2010/wordprocessingCanvas" xmlns:cx="http://schemas.microsoft.com/office/drawing/2014/chartex" xmlns:cx1="http://schemas.microsoft.com/office/drawing/2015/9/8/chartex" xmlns:cx2="http://schemas.microsoft.com/office/drawing/2015/10/21/chartex" xmlns:cx3="http://schemas.microsoft.com/office/drawing/2016/5/9/chartex" xmlns:cx4="http://schemas.microsoft.com/office/drawing/2016/5/10/chartex" xmlns:cx5="http://schemas.microsoft.com/office/drawing/2016/5/11/chartex" xmlns:cx6="http://schemas.microsoft.com/office/drawing/2016/5/12/chartex" xmlns:cx7="http://schemas.microsoft.com/office/drawing/2016/5/13/chartex" xmlns:cx8="http://schemas.microsoft.com/office/drawing/2016/5/14/chartex" xmlns:mc="http://schemas.openxmlformats.org/markup-compatibility/2006" xmlns:aink="http://schemas.microsoft.com/office/drawing/2016/ink" xmlns:am3d="http://schemas.microsoft.com/office/drawing/2017/model3d" xmlns:o="urn:schemas-microsoft-com:office:office" xmlns:oel="http://schemas.microsoft.com/office/2019/extlst" xmlns:r="http://schemas.openxmlformats.org/officeDocument/2006/relationships" xmlns:m="http://schemas.openxmlformats.org/officeDocument/2006/math" xmlns:v="urn:schemas-microsoft-com:vml" xmlns:wp14="http://schemas.microsoft.com/office/word/2010/wordprocessingDrawing" xmlns:wp="http://schemas.openxmlformats.org/drawingml/2006/wordprocessingDrawing" xmlns:w10="urn:schemas-microsoft-com:office:word" xmlns:w="http://schemas.openxmlformats.org/wordprocessingml/2006/main" xmlns:w14="http://schemas.microsoft.com/office/word/2010/wordml" xmlns:w15="http://schemas.microsoft.com/office/word/2012/wordml" xmlns:w16cex="http://schemas.microsoft.com/office/word/2018/wordml/cex" xmlns:w16cid="http://schemas.microsoft.com/office/word/2016/wordml/cid" xmlns:w16="http://schemas.microsoft.com/office/word/2018/wordml" xmlns:w16sdtdh="http://schemas.microsoft.com/office/word/2020/wordml/sdtdatahash" xmlns:w16se="http://schemas.microsoft.com/office/word/2015/wordml/symex" xmlns:wpg="http://schemas.microsoft.com/office/word/2010/wordprocessingGroup" xmlns:wpi="http://schemas.microsoft.com/office/word/2010/wordprocessingInk" xmlns:wne="http://schemas.microsoft.com/office/word/2006/wordml" xmlns:wps="http://schemas.microsoft.com/office/word/2010/wordprocessingShape" mc:Ignorable="w14 w15 w16se w16cid w16 w16cex w16sdtdh wp14">
   <w:abstractNum w:abstractNumId="0" w15:restartNumberingAfterBreak="0">
+    <w:nsid w:val="1F960406"/>
+    <w:multiLevelType w:val="hybridMultilevel"/>
+    <w:tmpl w:val="406E2336"/>
+    <w:lvl w:ilvl="0" w:tplc="E2C41B80">
+      <w:start w:val="2"/>
+      <w:numFmt w:val="decimal"/>
+      <w:lvlText w:val="%1"/>
+      <w:lvlJc w:val="left"/>
+      <w:pPr>
+        <w:ind w:left="720" w:hanging="360"/>
+      </w:pPr>
+      <w:rPr>
+        <w:rFonts w:ascii="Trebuchet MS" w:hAnsi="Trebuchet MS" w:hint="default"/>
+        <w:sz w:val="21"/>
+      </w:rPr>
+    </w:lvl>
+    <w:lvl w:ilvl="1" w:tplc="40090019" w:tentative="1">
+      <w:start w:val="1"/>
+      <w:numFmt w:val="lowerLetter"/>
+      <w:lvlText w:val="%2."/>
+      <w:lvlJc w:val="left"/>
+      <w:pPr>
+        <w:ind w:left="1440" w:hanging="360"/>
+      </w:pPr>
+    </w:lvl>
+    <w:lvl w:ilvl="2" w:tplc="4009001B" w:tentative="1">
+      <w:start w:val="1"/>
+      <w:numFmt w:val="lowerRoman"/>
+      <w:lvlText w:val="%3."/>
+      <w:lvlJc w:val="right"/>
+      <w:pPr>
+        <w:ind w:left="2160" w:hanging="180"/>
+      </w:pPr>
+    </w:lvl>
+    <w:lvl w:ilvl="3" w:tplc="4009000F" w:tentative="1">
+      <w:start w:val="1"/>
+      <w:numFmt w:val="decimal"/>
+      <w:lvlText w:val="%4."/>
+      <w:lvlJc w:val="left"/>
+      <w:pPr>
+        <w:ind w:left="2880" w:hanging="360"/>
+      </w:pPr>
+    </w:lvl>
+    <w:lvl w:ilvl="4" w:tplc="40090019" w:tentative="1">
+      <w:start w:val="1"/>
+      <w:numFmt w:val="lowerLetter"/>
+      <w:lvlText w:val="%5."/>
+      <w:lvlJc w:val="left"/>
+      <w:pPr>
+        <w:ind w:left="3600" w:hanging="360"/>
+      </w:pPr>
+    </w:lvl>
+    <w:lvl w:ilvl="5" w:tplc="4009001B" w:tentative="1">
+      <w:start w:val="1"/>
+      <w:numFmt w:val="lowerRoman"/>
+      <w:lvlText w:val="%6."/>
+      <w:lvlJc w:val="right"/>
+      <w:pPr>
+        <w:ind w:left="4320" w:hanging="180"/>
+      </w:pPr>
+    </w:lvl>
+    <w:lvl w:ilvl="6" w:tplc="4009000F" w:tentative="1">
+      <w:start w:val="1"/>
+      <w:numFmt w:val="decimal"/>
+      <w:lvlText w:val="%7."/>
+      <w:lvlJc w:val="left"/>
+      <w:pPr>
+        <w:ind w:left="5040" w:hanging="360"/>
+      </w:pPr>
+    </w:lvl>
+    <w:lvl w:ilvl="7" w:tplc="40090019" w:tentative="1">
+      <w:start w:val="1"/>
+      <w:numFmt w:val="lowerLetter"/>
+      <w:lvlText w:val="%8."/>
+      <w:lvlJc w:val="left"/>
+      <w:pPr>
+        <w:ind w:left="5760" w:hanging="360"/>
+      </w:pPr>
+    </w:lvl>
+    <w:lvl w:ilvl="8" w:tplc="4009001B" w:tentative="1">
+      <w:start w:val="1"/>
+      <w:numFmt w:val="lowerRoman"/>
+      <w:lvlText w:val="%9."/>
+      <w:lvlJc w:val="right"/>
+      <w:pPr>
+        <w:ind w:left="6480" w:hanging="180"/>
+      </w:pPr>
+    </w:lvl>
+  </w:abstractNum>
+  <w:abstractNum w:abstractNumId="1" w15:restartNumberingAfterBreak="0">
     <w:nsid w:val="26182402"/>
     <w:multiLevelType w:val="hybridMultilevel"/>
     <w:tmpl w:val="35E85718"/>
@@ -1670,7 +1638,97 @@
       </w:pPr>
     </w:lvl>
   </w:abstractNum>
-  <w:abstractNum w:abstractNumId="1" w15:restartNumberingAfterBreak="0">
+  <w:abstractNum w:abstractNumId="2" w15:restartNumberingAfterBreak="0">
+    <w:nsid w:val="33324628"/>
+    <w:multiLevelType w:val="hybridMultilevel"/>
+    <w:tmpl w:val="DC787294"/>
+    <w:lvl w:ilvl="0" w:tplc="E8F6A260">
+      <w:start w:val="3"/>
+      <w:numFmt w:val="decimal"/>
+      <w:lvlText w:val="%1"/>
+      <w:lvlJc w:val="left"/>
+      <w:pPr>
+        <w:ind w:left="720" w:hanging="360"/>
+      </w:pPr>
+      <w:rPr>
+        <w:rFonts w:ascii="Trebuchet MS" w:hAnsi="Trebuchet MS" w:hint="default"/>
+        <w:sz w:val="21"/>
+      </w:rPr>
+    </w:lvl>
+    <w:lvl w:ilvl="1" w:tplc="40090019" w:tentative="1">
+      <w:start w:val="1"/>
+      <w:numFmt w:val="lowerLetter"/>
+      <w:lvlText w:val="%2."/>
+      <w:lvlJc w:val="left"/>
+      <w:pPr>
+        <w:ind w:left="1440" w:hanging="360"/>
+      </w:pPr>
+    </w:lvl>
+    <w:lvl w:ilvl="2" w:tplc="4009001B" w:tentative="1">
+      <w:start w:val="1"/>
+      <w:numFmt w:val="lowerRoman"/>
+      <w:lvlText w:val="%3."/>
+      <w:lvlJc w:val="right"/>
+      <w:pPr>
+        <w:ind w:left="2160" w:hanging="180"/>
+      </w:pPr>
+    </w:lvl>
+    <w:lvl w:ilvl="3" w:tplc="4009000F" w:tentative="1">
+      <w:start w:val="1"/>
+      <w:numFmt w:val="decimal"/>
+      <w:lvlText w:val="%4."/>
+      <w:lvlJc w:val="left"/>
+      <w:pPr>
+        <w:ind w:left="2880" w:hanging="360"/>
+      </w:pPr>
+    </w:lvl>
+    <w:lvl w:ilvl="4" w:tplc="40090019" w:tentative="1">
+      <w:start w:val="1"/>
+      <w:numFmt w:val="lowerLetter"/>
+      <w:lvlText w:val="%5."/>
+      <w:lvlJc w:val="left"/>
+      <w:pPr>
+        <w:ind w:left="3600" w:hanging="360"/>
+      </w:pPr>
+    </w:lvl>
+    <w:lvl w:ilvl="5" w:tplc="4009001B" w:tentative="1">
+      <w:start w:val="1"/>
+      <w:numFmt w:val="lowerRoman"/>
+      <w:lvlText w:val="%6."/>
+      <w:lvlJc w:val="right"/>
+      <w:pPr>
+        <w:ind w:left="4320" w:hanging="180"/>
+      </w:pPr>
+    </w:lvl>
+    <w:lvl w:ilvl="6" w:tplc="4009000F" w:tentative="1">
+      <w:start w:val="1"/>
+      <w:numFmt w:val="decimal"/>
+      <w:lvlText w:val="%7."/>
+      <w:lvlJc w:val="left"/>
+      <w:pPr>
+        <w:ind w:left="5040" w:hanging="360"/>
+      </w:pPr>
+    </w:lvl>
+    <w:lvl w:ilvl="7" w:tplc="40090019" w:tentative="1">
+      <w:start w:val="1"/>
+      <w:numFmt w:val="lowerLetter"/>
+      <w:lvlText w:val="%8."/>
+      <w:lvlJc w:val="left"/>
+      <w:pPr>
+        <w:ind w:left="5760" w:hanging="360"/>
+      </w:pPr>
+    </w:lvl>
+    <w:lvl w:ilvl="8" w:tplc="4009001B" w:tentative="1">
+      <w:start w:val="1"/>
+      <w:numFmt w:val="lowerRoman"/>
+      <w:lvlText w:val="%9."/>
+      <w:lvlJc w:val="right"/>
+      <w:pPr>
+        <w:ind w:left="6480" w:hanging="180"/>
+      </w:pPr>
+    </w:lvl>
+  </w:abstractNum>
+  <w:abstractNum w:abstractNumId="3" w15:restartNumberingAfterBreak="0">
     <w:nsid w:val="39E25739"/>
     <w:multiLevelType w:val="hybridMultilevel"/>
     <w:tmpl w:val="F9CCB386"/>
@@ -1810,7 +1868,7 @@
       </w:rPr>
     </w:lvl>
   </w:abstractNum>
-  <w:abstractNum w:abstractNumId="2" w15:restartNumberingAfterBreak="0">
+  <w:abstractNum w:abstractNumId="4" w15:restartNumberingAfterBreak="0">
     <w:nsid w:val="3A54750C"/>
     <w:multiLevelType w:val="hybridMultilevel"/>
     <w:tmpl w:val="1DB627C6"/>
@@ -1923,7 +1981,7 @@
       </w:pPr>
     </w:lvl>
   </w:abstractNum>
-  <w:abstractNum w:abstractNumId="3" w15:restartNumberingAfterBreak="0">
+  <w:abstractNum w:abstractNumId="5" w15:restartNumberingAfterBreak="0">
     <w:nsid w:val="77374F83"/>
     <w:multiLevelType w:val="hybridMultilevel"/>
     <w:tmpl w:val="81F86D34"/>
@@ -2014,17 +2072,23 @@
       </w:pPr>
     </w:lvl>
   </w:abstractNum>
-  <w:num w:numId="1">
+  <w:num w:numId="1" w16cid:durableId="581916178">
+    <w:abstractNumId w:val="5"/>
+  </w:num>
+  <w:num w:numId="2" w16cid:durableId="557593706">
     <w:abstractNumId w:val="3"/>
   </w:num>
-  <w:num w:numId="2">
+  <w:num w:numId="3" w16cid:durableId="599143785">
+    <w:abstractNumId w:val="4"/>
+  </w:num>
+  <w:num w:numId="4" w16cid:durableId="1593204298">
     <w:abstractNumId w:val="1"/>
   </w:num>
-  <w:num w:numId="3">
+  <w:num w:numId="5" w16cid:durableId="624890493">
+    <w:abstractNumId w:val="0"/>
+  </w:num>
+  <w:num w:numId="6" w16cid:durableId="1568567769">
     <w:abstractNumId w:val="2"/>
-  </w:num>
-  <w:num w:numId="4">
-    <w:abstractNumId w:val="0"/>
   </w:num>
 </w:numbering>
 </file>
@@ -2152,6 +2216,7 @@
     <w:lsdException w:name="HTML Sample" w:semiHidden="1" w:unhideWhenUsed="1"/>
     <w:lsdException w:name="HTML Typewriter" w:semiHidden="1" w:unhideWhenUsed="1"/>
     <w:lsdException w:name="HTML Variable" w:semiHidden="1" w:unhideWhenUsed="1"/>
+    <w:lsdException w:name="Normal Table" w:semiHidden="1" w:unhideWhenUsed="1"/>
     <w:lsdException w:name="annotation subject" w:semiHidden="1" w:unhideWhenUsed="1"/>
     <w:lsdException w:name="No List" w:semiHidden="1" w:unhideWhenUsed="1"/>
     <w:lsdException w:name="Outline List 1" w:semiHidden="1" w:unhideWhenUsed="1"/>
@@ -2198,8 +2263,10 @@
     <w:lsdException w:name="Table Subtle 2" w:semiHidden="1" w:unhideWhenUsed="1"/>
     <w:lsdException w:name="Table Web 1" w:semiHidden="1" w:unhideWhenUsed="1"/>
     <w:lsdException w:name="Table Web 2" w:semiHidden="1" w:unhideWhenUsed="1"/>
+    <w:lsdException w:name="Table Web 3" w:semiHidden="1" w:unhideWhenUsed="1"/>
     <w:lsdException w:name="Balloon Text" w:semiHidden="1" w:unhideWhenUsed="1"/>
     <w:lsdException w:name="Table Grid" w:uiPriority="39"/>
+    <w:lsdException w:name="Table Theme" w:semiHidden="1" w:unhideWhenUsed="1"/>
     <w:lsdException w:name="Placeholder Text" w:semiHidden="1"/>
     <w:lsdException w:name="No Spacing" w:uiPriority="1" w:qFormat="1"/>
     <w:lsdException w:name="Light Shading" w:uiPriority="60"/>
@@ -2468,6 +2535,17 @@
       <w:contextualSpacing/>
     </w:pPr>
   </w:style>
+  <w:style w:type="character" w:styleId="Strong">
+    <w:name w:val="Strong"/>
+    <w:basedOn w:val="DefaultParagraphFont"/>
+    <w:uiPriority w:val="22"/>
+    <w:qFormat/>
+    <w:rsid w:val="000C3779"/>
+    <w:rPr>
+      <w:b/>
+      <w:bCs/>
+    </w:rPr>
+  </w:style>
 </w:styles>
 </file>
 
